--- a/ActivationFunctions.docx
+++ b/ActivationFunctions.docx
@@ -1,6 +1,6 @@
 
 <file path=word/document.xml><?xml version="1.0" encoding="utf-8"?>
-<w:document xmlns:wpc="http://schemas.microsoft.com/office/word/2010/wordprocessingCanvas" xmlns:mc="http://schemas.openxmlformats.org/markup-compatibility/2006" xmlns:o="urn:schemas-microsoft-com:office:office" xmlns:r="http://schemas.openxmlformats.org/officeDocument/2006/relationships" xmlns:m="http://schemas.openxmlformats.org/officeDocument/2006/math" xmlns:v="urn:schemas-microsoft-com:vml" xmlns:wp14="http://schemas.microsoft.com/office/word/2010/wordprocessingDrawing" xmlns:wp="http://schemas.openxmlformats.org/drawingml/2006/wordprocessingDrawing" xmlns:w10="urn:schemas-microsoft-com:office:word" xmlns:w="http://schemas.openxmlformats.org/wordprocessingml/2006/main" xmlns:w14="http://schemas.microsoft.com/office/word/2010/wordml" xmlns:w15="http://schemas.microsoft.com/office/word/2012/wordml" xmlns:wpg="http://schemas.microsoft.com/office/word/2010/wordprocessingGroup" xmlns:wpi="http://schemas.microsoft.com/office/word/2010/wordprocessingInk" xmlns:wne="http://schemas.microsoft.com/office/word/2006/wordml" xmlns:wps="http://schemas.microsoft.com/office/word/2010/wordprocessingShape" mc:Ignorable="w14 w15 wp14">
+<w:document xmlns:wpc="http://schemas.microsoft.com/office/word/2010/wordprocessingCanvas" xmlns:mc="http://schemas.openxmlformats.org/markup-compatibility/2006" xmlns:o="urn:schemas-microsoft-com:office:office" xmlns:r="http://schemas.openxmlformats.org/officeDocument/2006/relationships" xmlns:m="http://schemas.openxmlformats.org/officeDocument/2006/math" xmlns:v="urn:schemas-microsoft-com:vml" xmlns:wp14="http://schemas.microsoft.com/office/word/2010/wordprocessingDrawing" xmlns:wp="http://schemas.openxmlformats.org/drawingml/2006/wordprocessingDrawing" xmlns:w10="urn:schemas-microsoft-com:office:word" xmlns:w="http://schemas.openxmlformats.org/wordprocessingml/2006/main" xmlns:w14="http://schemas.microsoft.com/office/word/2010/wordml" xmlns:w15="http://schemas.microsoft.com/office/word/2012/wordml" xmlns:wpg="http://schemas.microsoft.com/office/word/2010/wordprocessingGroup" xmlns:wpi="http://schemas.microsoft.com/office/word/2010/wordprocessingInk" xmlns:wne="http://schemas.microsoft.com/office/word/2006/wordml" xmlns:wps="http://schemas.microsoft.com/office/word/2010/wordprocessingShape" xmlns:a="http://schemas.openxmlformats.org/drawingml/2006/main" xmlns:pic="http://schemas.openxmlformats.org/drawingml/2006/picture" xmlns:a14="http://schemas.microsoft.com/office/drawing/2010/main" mc:Ignorable="w14 w15 wp14">
   <w:body>
     <w:p xmlns:wp14="http://schemas.microsoft.com/office/word/2010/wordml" wp14:paraId="37ED1AE7" wp14:textId="19764E89">
       <w:pPr>
@@ -36,29 +36,526 @@
       </w:r>
     </w:p>
     <w:p xmlns:wp14="http://schemas.microsoft.com/office/word/2010/wordml" wp14:paraId="4E8A8AE3" wp14:textId="3924E75D">
+      <w:pPr>
+        <w:pStyle w:val="ListParagraph"/>
+        <w:numPr>
+          <w:ilvl w:val="0"/>
+          <w:numId w:val="3"/>
+        </w:numPr>
+        <w:bidi w:val="0"/>
+        <w:spacing w:before="0" w:beforeAutospacing="off" w:after="160" w:afterAutospacing="off" w:line="259" w:lineRule="auto"/>
+        <w:ind w:right="0"/>
+        <w:jc w:val="left"/>
+        <w:rPr>
+          <w:rFonts w:ascii="Calibri" w:hAnsi="Calibri" w:eastAsia="Calibri" w:cs="Calibri"/>
+          <w:b w:val="0"/>
+          <w:bCs w:val="0"/>
+          <w:i w:val="0"/>
+          <w:iCs w:val="0"/>
+          <w:noProof w:val="0"/>
+          <w:sz w:val="24"/>
+          <w:szCs w:val="24"/>
+          <w:lang w:val="en-US"/>
+        </w:rPr>
+      </w:pPr>
+      <w:r>
+        <w:rPr>
+          <w:rFonts w:ascii="Calibri" w:hAnsi="Calibri" w:eastAsia="Calibri" w:cs="Calibri"/>
+          <w:b w:val="0"/>
+          <w:bCs w:val="0"/>
+          <w:i w:val="0"/>
+          <w:iCs w:val="0"/>
+          <w:noProof w:val="0"/>
+          <w:sz w:val="24"/>
+          <w:szCs w:val="24"/>
+          <w:lang w:val="en-US"/>
+        </w:rPr>
+        <w:t>Activation functions are used to activate the neurons in the model.</w:t>
+      </w:r>
+    </w:p>
+    <w:p xmlns:wp14="http://schemas.microsoft.com/office/word/2010/wordml" wp14:paraId="7899FDE4" wp14:textId="2E81D477">
+      <w:pPr>
+        <w:pStyle w:val="ListParagraph"/>
+        <w:numPr>
+          <w:ilvl w:val="0"/>
+          <w:numId w:val="3"/>
+        </w:numPr>
+        <w:bidi w:val="0"/>
+        <w:spacing w:before="0" w:beforeAutospacing="off" w:after="160" w:afterAutospacing="off" w:line="259" w:lineRule="auto"/>
+        <w:ind w:right="0"/>
+        <w:jc w:val="left"/>
+        <w:rPr>
+          <w:rFonts w:ascii="Calibri" w:hAnsi="Calibri" w:eastAsia="Calibri" w:cs="Calibri"/>
+          <w:b w:val="0"/>
+          <w:bCs w:val="0"/>
+          <w:i w:val="0"/>
+          <w:iCs w:val="0"/>
+          <w:noProof w:val="0"/>
+          <w:sz w:val="24"/>
+          <w:szCs w:val="24"/>
+          <w:lang w:val="en-US"/>
+        </w:rPr>
+      </w:pPr>
+      <w:r>
+        <w:rPr>
+          <w:rFonts w:ascii="Calibri" w:hAnsi="Calibri" w:eastAsia="Calibri" w:cs="Calibri"/>
+          <w:b w:val="0"/>
+          <w:bCs w:val="0"/>
+          <w:i w:val="0"/>
+          <w:iCs w:val="0"/>
+          <w:noProof w:val="0"/>
+          <w:sz w:val="24"/>
+          <w:szCs w:val="24"/>
+          <w:lang w:val="en-US"/>
+        </w:rPr>
+        <w:t xml:space="preserve">Activation </w:t>
+      </w:r>
+      <w:r>
+        <w:rPr>
+          <w:rFonts w:ascii="Calibri" w:hAnsi="Calibri" w:eastAsia="Calibri" w:cs="Calibri"/>
+          <w:b w:val="0"/>
+          <w:bCs w:val="0"/>
+          <w:i w:val="0"/>
+          <w:iCs w:val="0"/>
+          <w:noProof w:val="0"/>
+          <w:sz w:val="24"/>
+          <w:szCs w:val="24"/>
+          <w:lang w:val="en-US"/>
+        </w:rPr>
+        <w:t>functions</w:t>
+      </w:r>
+      <w:r>
+        <w:rPr>
+          <w:rFonts w:ascii="Calibri" w:hAnsi="Calibri" w:eastAsia="Calibri" w:cs="Calibri"/>
+          <w:b w:val="0"/>
+          <w:bCs w:val="0"/>
+          <w:i w:val="0"/>
+          <w:iCs w:val="0"/>
+          <w:noProof w:val="0"/>
+          <w:sz w:val="24"/>
+          <w:szCs w:val="24"/>
+          <w:lang w:val="en-US"/>
+        </w:rPr>
+        <w:t xml:space="preserve"> are used to learn the non-linearity in the data.</w:t>
+      </w:r>
+    </w:p>
+    <w:p xmlns:wp14="http://schemas.microsoft.com/office/word/2010/wordml" wp14:paraId="56EA1613" wp14:textId="5C1E6239">
       <w:pPr>
         <w:pStyle w:val="Normal"/>
         <w:bidi w:val="0"/>
         <w:spacing w:before="0" w:beforeAutospacing="off" w:after="160" w:afterAutospacing="off" w:line="259" w:lineRule="auto"/>
         <w:ind w:left="0" w:right="0"/>
         <w:jc w:val="left"/>
-      </w:pPr>
-      <w:r>
-        <w:rPr>
-          <w:rFonts w:ascii="Calibri" w:hAnsi="Calibri" w:eastAsia="Calibri" w:cs="Calibri"/>
-          <w:b w:val="0"/>
-          <w:bCs w:val="0"/>
-          <w:i w:val="0"/>
-          <w:iCs w:val="0"/>
-          <w:noProof w:val="0"/>
-          <w:sz w:val="24"/>
-          <w:szCs w:val="24"/>
-          <w:lang w:val="en-US"/>
-        </w:rPr>
-        <w:t>Activation functions are used to activate the neurons in the model.</w:t>
-      </w:r>
-    </w:p>
-    <w:p xmlns:wp14="http://schemas.microsoft.com/office/word/2010/wordml" wp14:paraId="7899FDE4" wp14:textId="2E81D477">
+        <w:rPr>
+          <w:rFonts w:ascii="Calibri" w:hAnsi="Calibri" w:eastAsia="Calibri" w:cs="Calibri"/>
+          <w:b w:val="0"/>
+          <w:bCs w:val="0"/>
+          <w:i w:val="0"/>
+          <w:iCs w:val="0"/>
+          <w:noProof w:val="0"/>
+          <w:sz w:val="24"/>
+          <w:szCs w:val="24"/>
+          <w:lang w:val="en-US"/>
+        </w:rPr>
+      </w:pPr>
+    </w:p>
+    <w:p xmlns:wp14="http://schemas.microsoft.com/office/word/2010/wordml" wp14:paraId="604C3DD5" wp14:textId="1E7409D3">
+      <w:pPr>
+        <w:pStyle w:val="ListParagraph"/>
+        <w:numPr>
+          <w:ilvl w:val="0"/>
+          <w:numId w:val="3"/>
+        </w:numPr>
+        <w:bidi w:val="0"/>
+        <w:spacing w:before="0" w:beforeAutospacing="off" w:after="160" w:afterAutospacing="off" w:line="259" w:lineRule="auto"/>
+        <w:ind w:right="0"/>
+        <w:jc w:val="left"/>
+        <w:rPr>
+          <w:rFonts w:ascii="Calibri" w:hAnsi="Calibri" w:eastAsia="Calibri" w:cs="Calibri"/>
+          <w:b w:val="0"/>
+          <w:bCs w:val="0"/>
+          <w:i w:val="0"/>
+          <w:iCs w:val="0"/>
+          <w:noProof w:val="0"/>
+          <w:sz w:val="24"/>
+          <w:szCs w:val="24"/>
+          <w:lang w:val="en-US"/>
+        </w:rPr>
+      </w:pPr>
+      <w:r>
+        <w:rPr>
+          <w:rFonts w:ascii="Calibri" w:hAnsi="Calibri" w:eastAsia="Calibri" w:cs="Calibri"/>
+          <w:b w:val="0"/>
+          <w:bCs w:val="0"/>
+          <w:i w:val="0"/>
+          <w:iCs w:val="0"/>
+          <w:noProof w:val="0"/>
+          <w:sz w:val="24"/>
+          <w:szCs w:val="24"/>
+          <w:lang w:val="en-US"/>
+        </w:rPr>
+        <w:t xml:space="preserve">Following </w:t>
+      </w:r>
+      <w:r>
+        <w:rPr>
+          <w:rFonts w:ascii="Calibri" w:hAnsi="Calibri" w:eastAsia="Calibri" w:cs="Calibri"/>
+          <w:b w:val="0"/>
+          <w:bCs w:val="0"/>
+          <w:i w:val="0"/>
+          <w:iCs w:val="0"/>
+          <w:noProof w:val="0"/>
+          <w:sz w:val="24"/>
+          <w:szCs w:val="24"/>
+          <w:lang w:val="en-US"/>
+        </w:rPr>
+        <w:t xml:space="preserve">properties </w:t>
+      </w:r>
+      <w:r>
+        <w:rPr>
+          <w:rFonts w:ascii="Calibri" w:hAnsi="Calibri" w:eastAsia="Calibri" w:cs="Calibri"/>
+          <w:b w:val="0"/>
+          <w:bCs w:val="0"/>
+          <w:i w:val="0"/>
+          <w:iCs w:val="0"/>
+          <w:noProof w:val="0"/>
+          <w:sz w:val="24"/>
+          <w:szCs w:val="24"/>
+          <w:lang w:val="en-US"/>
+        </w:rPr>
+        <w:t>are considered</w:t>
+      </w:r>
+      <w:r>
+        <w:rPr>
+          <w:rFonts w:ascii="Calibri" w:hAnsi="Calibri" w:eastAsia="Calibri" w:cs="Calibri"/>
+          <w:b w:val="0"/>
+          <w:bCs w:val="0"/>
+          <w:i w:val="0"/>
+          <w:iCs w:val="0"/>
+          <w:noProof w:val="0"/>
+          <w:sz w:val="24"/>
+          <w:szCs w:val="24"/>
+          <w:lang w:val="en-US"/>
+        </w:rPr>
+        <w:t xml:space="preserve"> while selecting the activation functions:</w:t>
+      </w:r>
+    </w:p>
+    <w:p xmlns:wp14="http://schemas.microsoft.com/office/word/2010/wordml" wp14:paraId="62A2A56B" wp14:textId="53DAF37C">
+      <w:pPr>
+        <w:pStyle w:val="ListParagraph"/>
+        <w:numPr>
+          <w:ilvl w:val="0"/>
+          <w:numId w:val="2"/>
+        </w:numPr>
+        <w:bidi w:val="0"/>
+        <w:spacing w:before="0" w:beforeAutospacing="off" w:after="160" w:afterAutospacing="off" w:line="259" w:lineRule="auto"/>
+        <w:ind w:right="0"/>
+        <w:jc w:val="left"/>
+        <w:rPr>
+          <w:rFonts w:ascii="Calibri" w:hAnsi="Calibri" w:eastAsia="Calibri" w:cs="Calibri"/>
+          <w:b w:val="0"/>
+          <w:bCs w:val="0"/>
+          <w:i w:val="0"/>
+          <w:iCs w:val="0"/>
+          <w:noProof w:val="0"/>
+          <w:sz w:val="24"/>
+          <w:szCs w:val="24"/>
+          <w:lang w:val="en-US"/>
+        </w:rPr>
+      </w:pPr>
+      <w:r>
+        <w:rPr>
+          <w:rFonts w:ascii="Calibri" w:hAnsi="Calibri" w:eastAsia="Calibri" w:cs="Calibri"/>
+          <w:b w:val="0"/>
+          <w:bCs w:val="0"/>
+          <w:i w:val="0"/>
+          <w:iCs w:val="0"/>
+          <w:noProof w:val="0"/>
+          <w:sz w:val="24"/>
+          <w:szCs w:val="24"/>
+          <w:lang w:val="en-US"/>
+        </w:rPr>
+        <w:t>Non-Linear</w:t>
+      </w:r>
+    </w:p>
+    <w:p xmlns:wp14="http://schemas.microsoft.com/office/word/2010/wordml" wp14:paraId="496FB048" wp14:textId="159E13B5">
+      <w:pPr>
+        <w:pStyle w:val="ListParagraph"/>
+        <w:numPr>
+          <w:ilvl w:val="0"/>
+          <w:numId w:val="2"/>
+        </w:numPr>
+        <w:bidi w:val="0"/>
+        <w:spacing w:before="0" w:beforeAutospacing="off" w:after="160" w:afterAutospacing="off" w:line="259" w:lineRule="auto"/>
+        <w:ind w:right="0"/>
+        <w:jc w:val="left"/>
+        <w:rPr>
+          <w:rFonts w:ascii="Calibri" w:hAnsi="Calibri" w:eastAsia="Calibri" w:cs="Calibri"/>
+          <w:b w:val="0"/>
+          <w:bCs w:val="0"/>
+          <w:i w:val="0"/>
+          <w:iCs w:val="0"/>
+          <w:noProof w:val="0"/>
+          <w:sz w:val="24"/>
+          <w:szCs w:val="24"/>
+          <w:lang w:val="en-US"/>
+        </w:rPr>
+      </w:pPr>
+      <w:r>
+        <w:rPr>
+          <w:rFonts w:ascii="Calibri" w:hAnsi="Calibri" w:eastAsia="Calibri" w:cs="Calibri"/>
+          <w:b w:val="0"/>
+          <w:bCs w:val="0"/>
+          <w:i w:val="0"/>
+          <w:iCs w:val="0"/>
+          <w:noProof w:val="0"/>
+          <w:sz w:val="24"/>
+          <w:szCs w:val="24"/>
+          <w:lang w:val="en-US"/>
+        </w:rPr>
+        <w:t>Differentiable</w:t>
+      </w:r>
+    </w:p>
+    <w:p xmlns:wp14="http://schemas.microsoft.com/office/word/2010/wordml" wp14:paraId="27FFCB66" wp14:textId="471CA9B0">
+      <w:pPr>
+        <w:pStyle w:val="ListParagraph"/>
+        <w:numPr>
+          <w:ilvl w:val="0"/>
+          <w:numId w:val="2"/>
+        </w:numPr>
+        <w:bidi w:val="0"/>
+        <w:spacing w:before="0" w:beforeAutospacing="off" w:after="160" w:afterAutospacing="off" w:line="259" w:lineRule="auto"/>
+        <w:ind w:right="0"/>
+        <w:jc w:val="left"/>
+        <w:rPr>
+          <w:rFonts w:ascii="Calibri" w:hAnsi="Calibri" w:eastAsia="Calibri" w:cs="Calibri"/>
+          <w:b w:val="0"/>
+          <w:bCs w:val="0"/>
+          <w:i w:val="0"/>
+          <w:iCs w:val="0"/>
+          <w:noProof w:val="0"/>
+          <w:sz w:val="24"/>
+          <w:szCs w:val="24"/>
+          <w:lang w:val="en-US"/>
+        </w:rPr>
+      </w:pPr>
+      <w:r>
+        <w:rPr>
+          <w:rFonts w:ascii="Calibri" w:hAnsi="Calibri" w:eastAsia="Calibri" w:cs="Calibri"/>
+          <w:b w:val="0"/>
+          <w:bCs w:val="0"/>
+          <w:i w:val="0"/>
+          <w:iCs w:val="0"/>
+          <w:noProof w:val="0"/>
+          <w:sz w:val="24"/>
+          <w:szCs w:val="24"/>
+          <w:lang w:val="en-US"/>
+        </w:rPr>
+        <w:t>Computationally Inexpensive</w:t>
+      </w:r>
+    </w:p>
+    <w:p xmlns:wp14="http://schemas.microsoft.com/office/word/2010/wordml" wp14:paraId="48FA28D0" wp14:textId="1054A0BD">
+      <w:pPr>
+        <w:pStyle w:val="ListParagraph"/>
+        <w:numPr>
+          <w:ilvl w:val="0"/>
+          <w:numId w:val="2"/>
+        </w:numPr>
+        <w:bidi w:val="0"/>
+        <w:spacing w:before="0" w:beforeAutospacing="off" w:after="160" w:afterAutospacing="off" w:line="259" w:lineRule="auto"/>
+        <w:ind w:right="0"/>
+        <w:jc w:val="left"/>
+        <w:rPr>
+          <w:rFonts w:ascii="Calibri" w:hAnsi="Calibri" w:eastAsia="Calibri" w:cs="Calibri"/>
+          <w:b w:val="0"/>
+          <w:bCs w:val="0"/>
+          <w:i w:val="0"/>
+          <w:iCs w:val="0"/>
+          <w:noProof w:val="0"/>
+          <w:sz w:val="24"/>
+          <w:szCs w:val="24"/>
+          <w:lang w:val="en-US"/>
+        </w:rPr>
+      </w:pPr>
+      <w:r>
+        <w:rPr>
+          <w:rFonts w:ascii="Calibri" w:hAnsi="Calibri" w:eastAsia="Calibri" w:cs="Calibri"/>
+          <w:b w:val="0"/>
+          <w:bCs w:val="0"/>
+          <w:i w:val="0"/>
+          <w:iCs w:val="0"/>
+          <w:noProof w:val="0"/>
+          <w:sz w:val="24"/>
+          <w:szCs w:val="24"/>
+          <w:lang w:val="en-US"/>
+        </w:rPr>
+        <w:t>Zero-Centered</w:t>
+      </w:r>
+      <w:r>
+        <w:rPr>
+          <w:rFonts w:ascii="Calibri" w:hAnsi="Calibri" w:eastAsia="Calibri" w:cs="Calibri"/>
+          <w:b w:val="0"/>
+          <w:bCs w:val="0"/>
+          <w:i w:val="0"/>
+          <w:iCs w:val="0"/>
+          <w:noProof w:val="0"/>
+          <w:sz w:val="24"/>
+          <w:szCs w:val="24"/>
+          <w:lang w:val="en-US"/>
+        </w:rPr>
+        <w:t xml:space="preserve"> (</w:t>
+      </w:r>
+      <w:r>
+        <w:rPr>
+          <w:rFonts w:ascii="Calibri" w:hAnsi="Calibri" w:eastAsia="Calibri" w:cs="Calibri"/>
+          <w:b w:val="1"/>
+          <w:bCs w:val="1"/>
+          <w:i w:val="0"/>
+          <w:iCs w:val="0"/>
+          <w:noProof w:val="0"/>
+          <w:sz w:val="24"/>
+          <w:szCs w:val="24"/>
+          <w:lang w:val="en-US"/>
+        </w:rPr>
+        <w:t>Normalized</w:t>
+      </w:r>
+      <w:r>
+        <w:rPr>
+          <w:rFonts w:ascii="Calibri" w:hAnsi="Calibri" w:eastAsia="Calibri" w:cs="Calibri"/>
+          <w:b w:val="1"/>
+          <w:bCs w:val="1"/>
+          <w:i w:val="0"/>
+          <w:iCs w:val="0"/>
+          <w:noProof w:val="0"/>
+          <w:sz w:val="24"/>
+          <w:szCs w:val="24"/>
+          <w:lang w:val="en-US"/>
+        </w:rPr>
+        <w:t xml:space="preserve"> or mean=0, balanced in +</w:t>
+      </w:r>
+      <w:r>
+        <w:rPr>
+          <w:rFonts w:ascii="Calibri" w:hAnsi="Calibri" w:eastAsia="Calibri" w:cs="Calibri"/>
+          <w:b w:val="1"/>
+          <w:bCs w:val="1"/>
+          <w:i w:val="0"/>
+          <w:iCs w:val="0"/>
+          <w:noProof w:val="0"/>
+          <w:sz w:val="24"/>
+          <w:szCs w:val="24"/>
+          <w:lang w:val="en-US"/>
+        </w:rPr>
+        <w:t>ve</w:t>
+      </w:r>
+      <w:r>
+        <w:rPr>
+          <w:rFonts w:ascii="Calibri" w:hAnsi="Calibri" w:eastAsia="Calibri" w:cs="Calibri"/>
+          <w:b w:val="1"/>
+          <w:bCs w:val="1"/>
+          <w:i w:val="0"/>
+          <w:iCs w:val="0"/>
+          <w:noProof w:val="0"/>
+          <w:sz w:val="24"/>
+          <w:szCs w:val="24"/>
+          <w:lang w:val="en-US"/>
+        </w:rPr>
+        <w:t xml:space="preserve"> and -ve</w:t>
+      </w:r>
+      <w:r>
+        <w:rPr>
+          <w:rFonts w:ascii="Calibri" w:hAnsi="Calibri" w:eastAsia="Calibri" w:cs="Calibri"/>
+          <w:b w:val="0"/>
+          <w:bCs w:val="0"/>
+          <w:i w:val="0"/>
+          <w:iCs w:val="0"/>
+          <w:noProof w:val="0"/>
+          <w:sz w:val="24"/>
+          <w:szCs w:val="24"/>
+          <w:lang w:val="en-US"/>
+        </w:rPr>
+        <w:t>)</w:t>
+      </w:r>
+    </w:p>
+    <w:p xmlns:wp14="http://schemas.microsoft.com/office/word/2010/wordml" wp14:paraId="1BCEF0A2" wp14:textId="37632C7D">
+      <w:pPr>
+        <w:pStyle w:val="ListParagraph"/>
+        <w:numPr>
+          <w:ilvl w:val="0"/>
+          <w:numId w:val="2"/>
+        </w:numPr>
+        <w:bidi w:val="0"/>
+        <w:spacing w:before="0" w:beforeAutospacing="off" w:after="160" w:afterAutospacing="off" w:line="259" w:lineRule="auto"/>
+        <w:ind w:right="0"/>
+        <w:jc w:val="left"/>
+        <w:rPr>
+          <w:rFonts w:ascii="Calibri" w:hAnsi="Calibri" w:eastAsia="Calibri" w:cs="Calibri"/>
+          <w:b w:val="0"/>
+          <w:bCs w:val="0"/>
+          <w:i w:val="0"/>
+          <w:iCs w:val="0"/>
+          <w:noProof w:val="0"/>
+          <w:sz w:val="24"/>
+          <w:szCs w:val="24"/>
+          <w:lang w:val="en-US"/>
+        </w:rPr>
+      </w:pPr>
+      <w:r>
+        <w:rPr>
+          <w:rFonts w:ascii="Calibri" w:hAnsi="Calibri" w:eastAsia="Calibri" w:cs="Calibri"/>
+          <w:b w:val="0"/>
+          <w:bCs w:val="0"/>
+          <w:i w:val="0"/>
+          <w:iCs w:val="0"/>
+          <w:noProof w:val="0"/>
+          <w:sz w:val="24"/>
+          <w:szCs w:val="24"/>
+          <w:lang w:val="en-US"/>
+        </w:rPr>
+        <w:t>Non-Saturating</w:t>
+      </w:r>
+      <w:r>
+        <w:rPr>
+          <w:rFonts w:ascii="Calibri" w:hAnsi="Calibri" w:eastAsia="Calibri" w:cs="Calibri"/>
+          <w:b w:val="0"/>
+          <w:bCs w:val="0"/>
+          <w:i w:val="0"/>
+          <w:iCs w:val="0"/>
+          <w:noProof w:val="0"/>
+          <w:sz w:val="24"/>
+          <w:szCs w:val="24"/>
+          <w:lang w:val="en-US"/>
+        </w:rPr>
+        <w:t xml:space="preserve"> (</w:t>
+      </w:r>
+      <w:r>
+        <w:rPr>
+          <w:rFonts w:ascii="Calibri" w:hAnsi="Calibri" w:eastAsia="Calibri" w:cs="Calibri"/>
+          <w:b w:val="0"/>
+          <w:bCs w:val="0"/>
+          <w:i w:val="0"/>
+          <w:iCs w:val="0"/>
+          <w:noProof w:val="0"/>
+          <w:sz w:val="24"/>
+          <w:szCs w:val="24"/>
+          <w:lang w:val="en-US"/>
+        </w:rPr>
+        <w:t>should not squash in specific range</w:t>
+      </w:r>
+      <w:r>
+        <w:rPr>
+          <w:rFonts w:ascii="Calibri" w:hAnsi="Calibri" w:eastAsia="Calibri" w:cs="Calibri"/>
+          <w:b w:val="0"/>
+          <w:bCs w:val="0"/>
+          <w:i w:val="0"/>
+          <w:iCs w:val="0"/>
+          <w:noProof w:val="0"/>
+          <w:sz w:val="24"/>
+          <w:szCs w:val="24"/>
+          <w:lang w:val="en-US"/>
+        </w:rPr>
+        <w:t>)</w:t>
+      </w:r>
+    </w:p>
+    <w:p xmlns:wp14="http://schemas.microsoft.com/office/word/2010/wordml" wp14:paraId="6AAE3D34" wp14:textId="74811B09">
       <w:pPr>
         <w:pStyle w:val="Normal"/>
         <w:bidi w:val="0"/>
@@ -77,178 +574,6 @@
           <w:lang w:val="en-US"/>
         </w:rPr>
       </w:pPr>
-      <w:r>
-        <w:rPr>
-          <w:rFonts w:ascii="Calibri" w:hAnsi="Calibri" w:eastAsia="Calibri" w:cs="Calibri"/>
-          <w:b w:val="0"/>
-          <w:bCs w:val="0"/>
-          <w:i w:val="0"/>
-          <w:iCs w:val="0"/>
-          <w:noProof w:val="0"/>
-          <w:sz w:val="24"/>
-          <w:szCs w:val="24"/>
-          <w:lang w:val="en-US"/>
-        </w:rPr>
-        <w:t xml:space="preserve">Activation </w:t>
-      </w:r>
-      <w:r>
-        <w:rPr>
-          <w:rFonts w:ascii="Calibri" w:hAnsi="Calibri" w:eastAsia="Calibri" w:cs="Calibri"/>
-          <w:b w:val="0"/>
-          <w:bCs w:val="0"/>
-          <w:i w:val="0"/>
-          <w:iCs w:val="0"/>
-          <w:noProof w:val="0"/>
-          <w:sz w:val="24"/>
-          <w:szCs w:val="24"/>
-          <w:lang w:val="en-US"/>
-        </w:rPr>
-        <w:t>functions</w:t>
-      </w:r>
-      <w:r>
-        <w:rPr>
-          <w:rFonts w:ascii="Calibri" w:hAnsi="Calibri" w:eastAsia="Calibri" w:cs="Calibri"/>
-          <w:b w:val="0"/>
-          <w:bCs w:val="0"/>
-          <w:i w:val="0"/>
-          <w:iCs w:val="0"/>
-          <w:noProof w:val="0"/>
-          <w:sz w:val="24"/>
-          <w:szCs w:val="24"/>
-          <w:lang w:val="en-US"/>
-        </w:rPr>
-        <w:t xml:space="preserve"> are used to learn the non-linearity in the data.</w:t>
-      </w:r>
-    </w:p>
-    <w:p xmlns:wp14="http://schemas.microsoft.com/office/word/2010/wordml" wp14:paraId="56EA1613" wp14:textId="5C1E6239">
-      <w:pPr>
-        <w:pStyle w:val="Normal"/>
-        <w:bidi w:val="0"/>
-        <w:spacing w:before="0" w:beforeAutospacing="off" w:after="160" w:afterAutospacing="off" w:line="259" w:lineRule="auto"/>
-        <w:ind w:left="0" w:right="0"/>
-        <w:jc w:val="left"/>
-        <w:rPr>
-          <w:rFonts w:ascii="Calibri" w:hAnsi="Calibri" w:eastAsia="Calibri" w:cs="Calibri"/>
-          <w:b w:val="0"/>
-          <w:bCs w:val="0"/>
-          <w:i w:val="0"/>
-          <w:iCs w:val="0"/>
-          <w:noProof w:val="0"/>
-          <w:sz w:val="24"/>
-          <w:szCs w:val="24"/>
-          <w:lang w:val="en-US"/>
-        </w:rPr>
-      </w:pPr>
-    </w:p>
-    <w:p xmlns:wp14="http://schemas.microsoft.com/office/word/2010/wordml" wp14:paraId="604C3DD5" wp14:textId="41EB1009">
-      <w:pPr>
-        <w:pStyle w:val="Normal"/>
-        <w:bidi w:val="0"/>
-        <w:spacing w:before="0" w:beforeAutospacing="off" w:after="160" w:afterAutospacing="off" w:line="259" w:lineRule="auto"/>
-        <w:ind w:left="0" w:right="0"/>
-        <w:jc w:val="left"/>
-        <w:rPr>
-          <w:rFonts w:ascii="Calibri" w:hAnsi="Calibri" w:eastAsia="Calibri" w:cs="Calibri"/>
-          <w:b w:val="0"/>
-          <w:bCs w:val="0"/>
-          <w:i w:val="0"/>
-          <w:iCs w:val="0"/>
-          <w:noProof w:val="0"/>
-          <w:sz w:val="24"/>
-          <w:szCs w:val="24"/>
-          <w:lang w:val="en-US"/>
-        </w:rPr>
-      </w:pPr>
-      <w:r>
-        <w:rPr>
-          <w:rFonts w:ascii="Calibri" w:hAnsi="Calibri" w:eastAsia="Calibri" w:cs="Calibri"/>
-          <w:b w:val="0"/>
-          <w:bCs w:val="0"/>
-          <w:i w:val="0"/>
-          <w:iCs w:val="0"/>
-          <w:noProof w:val="0"/>
-          <w:sz w:val="24"/>
-          <w:szCs w:val="24"/>
-          <w:lang w:val="en-US"/>
-        </w:rPr>
-        <w:t>Following a</w:t>
-      </w:r>
-      <w:r>
-        <w:rPr>
-          <w:rFonts w:ascii="Calibri" w:hAnsi="Calibri" w:eastAsia="Calibri" w:cs="Calibri"/>
-          <w:b w:val="0"/>
-          <w:bCs w:val="0"/>
-          <w:i w:val="0"/>
-          <w:iCs w:val="0"/>
-          <w:noProof w:val="0"/>
-          <w:sz w:val="24"/>
-          <w:szCs w:val="24"/>
-          <w:lang w:val="en-US"/>
-        </w:rPr>
-        <w:t>ssumption</w:t>
-      </w:r>
-      <w:r>
-        <w:rPr>
-          <w:rFonts w:ascii="Calibri" w:hAnsi="Calibri" w:eastAsia="Calibri" w:cs="Calibri"/>
-          <w:b w:val="0"/>
-          <w:bCs w:val="0"/>
-          <w:i w:val="0"/>
-          <w:iCs w:val="0"/>
-          <w:noProof w:val="0"/>
-          <w:sz w:val="24"/>
-          <w:szCs w:val="24"/>
-          <w:lang w:val="en-US"/>
-        </w:rPr>
-        <w:t>s</w:t>
-      </w:r>
-      <w:r>
-        <w:rPr>
-          <w:rFonts w:ascii="Calibri" w:hAnsi="Calibri" w:eastAsia="Calibri" w:cs="Calibri"/>
-          <w:b w:val="0"/>
-          <w:bCs w:val="0"/>
-          <w:i w:val="0"/>
-          <w:iCs w:val="0"/>
-          <w:noProof w:val="0"/>
-          <w:sz w:val="24"/>
-          <w:szCs w:val="24"/>
-          <w:lang w:val="en-US"/>
-        </w:rPr>
-        <w:t xml:space="preserve"> are considered</w:t>
-      </w:r>
-      <w:r>
-        <w:rPr>
-          <w:rFonts w:ascii="Calibri" w:hAnsi="Calibri" w:eastAsia="Calibri" w:cs="Calibri"/>
-          <w:b w:val="0"/>
-          <w:bCs w:val="0"/>
-          <w:i w:val="0"/>
-          <w:iCs w:val="0"/>
-          <w:noProof w:val="0"/>
-          <w:sz w:val="24"/>
-          <w:szCs w:val="24"/>
-          <w:lang w:val="en-US"/>
-        </w:rPr>
-        <w:t xml:space="preserve"> while selecting the activation functions:</w:t>
-      </w:r>
-    </w:p>
-    <w:p xmlns:wp14="http://schemas.microsoft.com/office/word/2010/wordml" wp14:paraId="6AAE3D34" wp14:textId="77E5CCD9">
-      <w:pPr>
-        <w:pStyle w:val="Normal"/>
-        <w:bidi w:val="0"/>
-        <w:spacing w:before="0" w:beforeAutospacing="off" w:after="160" w:afterAutospacing="off" w:line="259" w:lineRule="auto"/>
-        <w:ind w:left="0" w:right="0"/>
-        <w:jc w:val="left"/>
-        <w:rPr>
-          <w:rFonts w:ascii="Calibri" w:hAnsi="Calibri" w:eastAsia="Calibri" w:cs="Calibri"/>
-          <w:b w:val="0"/>
-          <w:bCs w:val="0"/>
-          <w:i w:val="0"/>
-          <w:iCs w:val="0"/>
-          <w:noProof w:val="0"/>
-          <w:sz w:val="24"/>
-          <w:szCs w:val="24"/>
-          <w:lang w:val="en-US"/>
-        </w:rPr>
-      </w:pPr>
     </w:p>
     <w:p xmlns:wp14="http://schemas.microsoft.com/office/word/2010/wordml" wp14:paraId="7BE11695" wp14:textId="3431A656">
       <w:pPr>
@@ -323,7 +648,7 @@
         </w:rPr>
         <w:t xml:space="preserve"> </w:t>
       </w:r>
-      <w:hyperlink r:id="R1310c423eaa14544">
+      <w:hyperlink r:id="R9016e021eb81492e">
         <w:r>
           <w:rPr>
             <w:rStyle w:val="Hyperlink"/>
@@ -371,7 +696,7 @@
           <w:lang w:val="en-US"/>
         </w:rPr>
       </w:pPr>
-      <w:hyperlink r:id="R63e1de10681b4c83">
+      <w:hyperlink r:id="Rbd490863714545d3">
         <w:r>
           <w:rPr>
             <w:rStyle w:val="Hyperlink"/>
@@ -403,82 +728,7 @@
         <w:t xml:space="preserve"> (part2)</w:t>
       </w:r>
     </w:p>
-    <w:p xmlns:wp14="http://schemas.microsoft.com/office/word/2010/wordml" wp14:paraId="2DB482FF" wp14:textId="61F38A8A">
-      <w:pPr>
-        <w:pStyle w:val="Normal"/>
-        <w:spacing w:after="160" w:line="259" w:lineRule="auto"/>
-        <w:rPr>
-          <w:rFonts w:ascii="Calibri" w:hAnsi="Calibri" w:eastAsia="Calibri" w:cs="Calibri"/>
-          <w:b w:val="0"/>
-          <w:bCs w:val="0"/>
-          <w:i w:val="0"/>
-          <w:iCs w:val="0"/>
-          <w:noProof w:val="0"/>
-          <w:sz w:val="24"/>
-          <w:szCs w:val="24"/>
-          <w:lang w:val="en-US"/>
-        </w:rPr>
-      </w:pPr>
-    </w:p>
-    <w:p xmlns:wp14="http://schemas.microsoft.com/office/word/2010/wordml" wp14:paraId="755FE4F0" wp14:textId="634C8DCD">
-      <w:pPr>
-        <w:spacing w:after="160" w:line="259" w:lineRule="auto"/>
-        <w:rPr>
-          <w:rFonts w:ascii="Calibri" w:hAnsi="Calibri" w:eastAsia="Calibri" w:cs="Calibri"/>
-          <w:b w:val="0"/>
-          <w:bCs w:val="0"/>
-          <w:i w:val="0"/>
-          <w:iCs w:val="0"/>
-          <w:noProof w:val="0"/>
-          <w:sz w:val="32"/>
-          <w:szCs w:val="32"/>
-          <w:lang w:val="en-US"/>
-        </w:rPr>
-      </w:pPr>
-      <w:r>
-        <w:rPr>
-          <w:rFonts w:ascii="Calibri" w:hAnsi="Calibri" w:eastAsia="Calibri" w:cs="Calibri"/>
-          <w:b w:val="1"/>
-          <w:bCs w:val="1"/>
-          <w:i w:val="0"/>
-          <w:iCs w:val="0"/>
-          <w:noProof w:val="0"/>
-          <w:sz w:val="32"/>
-          <w:szCs w:val="32"/>
-          <w:lang w:val="en-US"/>
-        </w:rPr>
-        <w:t xml:space="preserve">Types of </w:t>
-      </w:r>
-      <w:r>
-        <w:rPr>
-          <w:rFonts w:ascii="Calibri" w:hAnsi="Calibri" w:eastAsia="Calibri" w:cs="Calibri"/>
-          <w:b w:val="1"/>
-          <w:bCs w:val="1"/>
-          <w:i w:val="0"/>
-          <w:iCs w:val="0"/>
-          <w:noProof w:val="0"/>
-          <w:sz w:val="32"/>
-          <w:szCs w:val="32"/>
-          <w:lang w:val="en-US"/>
-        </w:rPr>
-        <w:t>Activation Function</w:t>
-      </w:r>
-      <w:r>
-        <w:rPr>
-          <w:rFonts w:ascii="Calibri" w:hAnsi="Calibri" w:eastAsia="Calibri" w:cs="Calibri"/>
-          <w:b w:val="1"/>
-          <w:bCs w:val="1"/>
-          <w:i w:val="0"/>
-          <w:iCs w:val="0"/>
-          <w:noProof w:val="0"/>
-          <w:sz w:val="32"/>
-          <w:szCs w:val="32"/>
-          <w:lang w:val="en-US"/>
-        </w:rPr>
-        <w:t>:</w:t>
-      </w:r>
-    </w:p>
-    <w:p xmlns:wp14="http://schemas.microsoft.com/office/word/2010/wordml" wp14:paraId="58EF40D3" wp14:textId="59F2524F">
+    <w:p xmlns:wp14="http://schemas.microsoft.com/office/word/2010/wordml" wp14:paraId="2DB482FF" wp14:textId="460CD051">
       <w:pPr>
         <w:pStyle w:val="ListParagraph"/>
         <w:numPr>
@@ -510,10 +760,222 @@
           <w:szCs w:val="24"/>
           <w:lang w:val="en-US"/>
         </w:rPr>
-        <w:t>Sigmoid</w:t>
-      </w:r>
-    </w:p>
-    <w:p xmlns:wp14="http://schemas.microsoft.com/office/word/2010/wordml" wp14:paraId="305FF93A" wp14:textId="08A8446B">
+        <w:t xml:space="preserve">NOTE: For </w:t>
+      </w:r>
+      <w:r>
+        <w:rPr>
+          <w:rFonts w:ascii="Calibri" w:hAnsi="Calibri" w:eastAsia="Calibri" w:cs="Calibri"/>
+          <w:b w:val="0"/>
+          <w:bCs w:val="0"/>
+          <w:i w:val="0"/>
+          <w:iCs w:val="0"/>
+          <w:noProof w:val="0"/>
+          <w:sz w:val="24"/>
+          <w:szCs w:val="24"/>
+          <w:lang w:val="en-US"/>
+        </w:rPr>
+        <w:t>relu</w:t>
+      </w:r>
+      <w:r>
+        <w:rPr>
+          <w:rFonts w:ascii="Calibri" w:hAnsi="Calibri" w:eastAsia="Calibri" w:cs="Calibri"/>
+          <w:b w:val="0"/>
+          <w:bCs w:val="0"/>
+          <w:i w:val="0"/>
+          <w:iCs w:val="0"/>
+          <w:noProof w:val="0"/>
+          <w:sz w:val="24"/>
+          <w:szCs w:val="24"/>
+          <w:lang w:val="en-US"/>
+        </w:rPr>
+        <w:t xml:space="preserve">, leaky </w:t>
+      </w:r>
+      <w:r>
+        <w:rPr>
+          <w:rFonts w:ascii="Calibri" w:hAnsi="Calibri" w:eastAsia="Calibri" w:cs="Calibri"/>
+          <w:b w:val="0"/>
+          <w:bCs w:val="0"/>
+          <w:i w:val="0"/>
+          <w:iCs w:val="0"/>
+          <w:noProof w:val="0"/>
+          <w:sz w:val="24"/>
+          <w:szCs w:val="24"/>
+          <w:lang w:val="en-US"/>
+        </w:rPr>
+        <w:t>relu</w:t>
+      </w:r>
+      <w:r>
+        <w:rPr>
+          <w:rFonts w:ascii="Calibri" w:hAnsi="Calibri" w:eastAsia="Calibri" w:cs="Calibri"/>
+          <w:b w:val="0"/>
+          <w:bCs w:val="0"/>
+          <w:i w:val="0"/>
+          <w:iCs w:val="0"/>
+          <w:noProof w:val="0"/>
+          <w:sz w:val="24"/>
+          <w:szCs w:val="24"/>
+          <w:lang w:val="en-US"/>
+        </w:rPr>
+        <w:t xml:space="preserve">, </w:t>
+      </w:r>
+      <w:r>
+        <w:rPr>
+          <w:rFonts w:ascii="Calibri" w:hAnsi="Calibri" w:eastAsia="Calibri" w:cs="Calibri"/>
+          <w:b w:val="0"/>
+          <w:bCs w:val="0"/>
+          <w:i w:val="0"/>
+          <w:iCs w:val="0"/>
+          <w:noProof w:val="0"/>
+          <w:sz w:val="24"/>
+          <w:szCs w:val="24"/>
+          <w:lang w:val="en-US"/>
+        </w:rPr>
+        <w:t>PReLU</w:t>
+      </w:r>
+      <w:r>
+        <w:rPr>
+          <w:rFonts w:ascii="Calibri" w:hAnsi="Calibri" w:eastAsia="Calibri" w:cs="Calibri"/>
+          <w:b w:val="0"/>
+          <w:bCs w:val="0"/>
+          <w:i w:val="0"/>
+          <w:iCs w:val="0"/>
+          <w:noProof w:val="0"/>
+          <w:sz w:val="24"/>
+          <w:szCs w:val="24"/>
+          <w:lang w:val="en-US"/>
+        </w:rPr>
+        <w:t xml:space="preserve"> </w:t>
+      </w:r>
+      <w:r>
+        <w:rPr>
+          <w:rFonts w:ascii="Calibri" w:hAnsi="Calibri" w:eastAsia="Calibri" w:cs="Calibri"/>
+          <w:b w:val="0"/>
+          <w:bCs w:val="0"/>
+          <w:i w:val="0"/>
+          <w:iCs w:val="0"/>
+          <w:noProof w:val="0"/>
+          <w:sz w:val="24"/>
+          <w:szCs w:val="24"/>
+          <w:lang w:val="en-US"/>
+        </w:rPr>
+        <w:t xml:space="preserve">, </w:t>
+      </w:r>
+      <w:r>
+        <w:rPr>
+          <w:rFonts w:ascii="Calibri" w:hAnsi="Calibri" w:eastAsia="Calibri" w:cs="Calibri"/>
+          <w:b w:val="0"/>
+          <w:bCs w:val="0"/>
+          <w:i w:val="0"/>
+          <w:iCs w:val="0"/>
+          <w:noProof w:val="0"/>
+          <w:sz w:val="24"/>
+          <w:szCs w:val="24"/>
+          <w:lang w:val="en-US"/>
+        </w:rPr>
+        <w:t>eLU</w:t>
+      </w:r>
+      <w:r>
+        <w:rPr>
+          <w:rFonts w:ascii="Calibri" w:hAnsi="Calibri" w:eastAsia="Calibri" w:cs="Calibri"/>
+          <w:b w:val="0"/>
+          <w:bCs w:val="0"/>
+          <w:i w:val="0"/>
+          <w:iCs w:val="0"/>
+          <w:noProof w:val="0"/>
+          <w:sz w:val="24"/>
+          <w:szCs w:val="24"/>
+          <w:lang w:val="en-US"/>
+        </w:rPr>
+        <w:t xml:space="preserve">, </w:t>
+      </w:r>
+      <w:r>
+        <w:rPr>
+          <w:rFonts w:ascii="Calibri" w:hAnsi="Calibri" w:eastAsia="Calibri" w:cs="Calibri"/>
+          <w:b w:val="0"/>
+          <w:bCs w:val="0"/>
+          <w:i w:val="0"/>
+          <w:iCs w:val="0"/>
+          <w:noProof w:val="0"/>
+          <w:sz w:val="24"/>
+          <w:szCs w:val="24"/>
+          <w:lang w:val="en-US"/>
+        </w:rPr>
+        <w:t>SeLU</w:t>
+      </w:r>
+      <w:r>
+        <w:rPr>
+          <w:rFonts w:ascii="Calibri" w:hAnsi="Calibri" w:eastAsia="Calibri" w:cs="Calibri"/>
+          <w:b w:val="0"/>
+          <w:bCs w:val="0"/>
+          <w:i w:val="0"/>
+          <w:iCs w:val="0"/>
+          <w:noProof w:val="0"/>
+          <w:sz w:val="24"/>
+          <w:szCs w:val="24"/>
+          <w:lang w:val="en-US"/>
+        </w:rPr>
+        <w:t xml:space="preserve"> watch part2 of video</w:t>
+      </w:r>
+    </w:p>
+    <w:p xmlns:wp14="http://schemas.microsoft.com/office/word/2010/wordml" wp14:paraId="755FE4F0" wp14:textId="634C8DCD">
+      <w:pPr>
+        <w:spacing w:after="160" w:line="259" w:lineRule="auto"/>
+        <w:rPr>
+          <w:rFonts w:ascii="Calibri" w:hAnsi="Calibri" w:eastAsia="Calibri" w:cs="Calibri"/>
+          <w:b w:val="0"/>
+          <w:bCs w:val="0"/>
+          <w:i w:val="0"/>
+          <w:iCs w:val="0"/>
+          <w:noProof w:val="0"/>
+          <w:sz w:val="32"/>
+          <w:szCs w:val="32"/>
+          <w:lang w:val="en-US"/>
+        </w:rPr>
+      </w:pPr>
+      <w:r>
+        <w:rPr>
+          <w:rFonts w:ascii="Calibri" w:hAnsi="Calibri" w:eastAsia="Calibri" w:cs="Calibri"/>
+          <w:b w:val="1"/>
+          <w:bCs w:val="1"/>
+          <w:i w:val="0"/>
+          <w:iCs w:val="0"/>
+          <w:noProof w:val="0"/>
+          <w:sz w:val="32"/>
+          <w:szCs w:val="32"/>
+          <w:lang w:val="en-US"/>
+        </w:rPr>
+        <w:t xml:space="preserve">Types of </w:t>
+      </w:r>
+      <w:r>
+        <w:rPr>
+          <w:rFonts w:ascii="Calibri" w:hAnsi="Calibri" w:eastAsia="Calibri" w:cs="Calibri"/>
+          <w:b w:val="1"/>
+          <w:bCs w:val="1"/>
+          <w:i w:val="0"/>
+          <w:iCs w:val="0"/>
+          <w:noProof w:val="0"/>
+          <w:sz w:val="32"/>
+          <w:szCs w:val="32"/>
+          <w:lang w:val="en-US"/>
+        </w:rPr>
+        <w:t>Activation Function</w:t>
+      </w:r>
+      <w:r>
+        <w:rPr>
+          <w:rFonts w:ascii="Calibri" w:hAnsi="Calibri" w:eastAsia="Calibri" w:cs="Calibri"/>
+          <w:b w:val="1"/>
+          <w:bCs w:val="1"/>
+          <w:i w:val="0"/>
+          <w:iCs w:val="0"/>
+          <w:noProof w:val="0"/>
+          <w:sz w:val="32"/>
+          <w:szCs w:val="32"/>
+          <w:lang w:val="en-US"/>
+        </w:rPr>
+        <w:t>:</w:t>
+      </w:r>
+    </w:p>
+    <w:p xmlns:wp14="http://schemas.microsoft.com/office/word/2010/wordml" wp14:paraId="58EF40D3" wp14:textId="59F2524F">
       <w:pPr>
         <w:pStyle w:val="ListParagraph"/>
         <w:numPr>
@@ -545,10 +1007,10 @@
           <w:szCs w:val="24"/>
           <w:lang w:val="en-US"/>
         </w:rPr>
-        <w:t>Tanh</w:t>
-      </w:r>
-    </w:p>
-    <w:p xmlns:wp14="http://schemas.microsoft.com/office/word/2010/wordml" wp14:paraId="2A2867FD" wp14:textId="10992525">
+        <w:t>Sigmoid</w:t>
+      </w:r>
+    </w:p>
+    <w:p xmlns:wp14="http://schemas.microsoft.com/office/word/2010/wordml" wp14:paraId="305FF93A" wp14:textId="08A8446B">
       <w:pPr>
         <w:pStyle w:val="ListParagraph"/>
         <w:numPr>
@@ -580,10 +1042,10 @@
           <w:szCs w:val="24"/>
           <w:lang w:val="en-US"/>
         </w:rPr>
-        <w:t>ReLU</w:t>
-      </w:r>
-    </w:p>
-    <w:p xmlns:wp14="http://schemas.microsoft.com/office/word/2010/wordml" wp14:paraId="26A02173" wp14:textId="741AADE7">
+        <w:t>Tanh</w:t>
+      </w:r>
+    </w:p>
+    <w:p xmlns:wp14="http://schemas.microsoft.com/office/word/2010/wordml" wp14:paraId="2A2867FD" wp14:textId="10992525">
       <w:pPr>
         <w:pStyle w:val="ListParagraph"/>
         <w:numPr>
@@ -615,10 +1077,10 @@
           <w:szCs w:val="24"/>
           <w:lang w:val="en-US"/>
         </w:rPr>
-        <w:t>Leaky ReLU</w:t>
-      </w:r>
-    </w:p>
-    <w:p xmlns:wp14="http://schemas.microsoft.com/office/word/2010/wordml" wp14:paraId="4B3F9EE0" wp14:textId="063971A6">
+        <w:t>ReLU</w:t>
+      </w:r>
+    </w:p>
+    <w:p xmlns:wp14="http://schemas.microsoft.com/office/word/2010/wordml" wp14:paraId="26A02173" wp14:textId="741AADE7">
       <w:pPr>
         <w:pStyle w:val="ListParagraph"/>
         <w:numPr>
@@ -650,24 +1112,10 @@
           <w:szCs w:val="24"/>
           <w:lang w:val="en-US"/>
         </w:rPr>
-        <w:t>PReLU</w:t>
-      </w:r>
-      <w:r>
-        <w:rPr>
-          <w:rFonts w:ascii="Calibri" w:hAnsi="Calibri" w:eastAsia="Calibri" w:cs="Calibri"/>
-          <w:b w:val="0"/>
-          <w:bCs w:val="0"/>
-          <w:i w:val="0"/>
-          <w:iCs w:val="0"/>
-          <w:noProof w:val="0"/>
-          <w:sz w:val="24"/>
-          <w:szCs w:val="24"/>
-          <w:lang w:val="en-US"/>
-        </w:rPr>
-        <w:t xml:space="preserve"> (Parametric relu)</w:t>
-      </w:r>
-    </w:p>
-    <w:p xmlns:wp14="http://schemas.microsoft.com/office/word/2010/wordml" wp14:paraId="2C0D5C49" wp14:textId="18D10AF0">
+        <w:t>Leaky ReLU</w:t>
+      </w:r>
+    </w:p>
+    <w:p xmlns:wp14="http://schemas.microsoft.com/office/word/2010/wordml" wp14:paraId="4B3F9EE0" wp14:textId="063971A6">
       <w:pPr>
         <w:pStyle w:val="ListParagraph"/>
         <w:numPr>
@@ -699,10 +1147,24 @@
           <w:szCs w:val="24"/>
           <w:lang w:val="en-US"/>
         </w:rPr>
-        <w:t>eLU</w:t>
-      </w:r>
-    </w:p>
-    <w:p xmlns:wp14="http://schemas.microsoft.com/office/word/2010/wordml" wp14:paraId="58DB9692" wp14:textId="7454468C">
+        <w:t>PReLU</w:t>
+      </w:r>
+      <w:r>
+        <w:rPr>
+          <w:rFonts w:ascii="Calibri" w:hAnsi="Calibri" w:eastAsia="Calibri" w:cs="Calibri"/>
+          <w:b w:val="0"/>
+          <w:bCs w:val="0"/>
+          <w:i w:val="0"/>
+          <w:iCs w:val="0"/>
+          <w:noProof w:val="0"/>
+          <w:sz w:val="24"/>
+          <w:szCs w:val="24"/>
+          <w:lang w:val="en-US"/>
+        </w:rPr>
+        <w:t xml:space="preserve"> (Parametric relu)</w:t>
+      </w:r>
+    </w:p>
+    <w:p xmlns:wp14="http://schemas.microsoft.com/office/word/2010/wordml" wp14:paraId="2C0D5C49" wp14:textId="18D10AF0">
       <w:pPr>
         <w:pStyle w:val="ListParagraph"/>
         <w:numPr>
@@ -734,10 +1196,10 @@
           <w:szCs w:val="24"/>
           <w:lang w:val="en-US"/>
         </w:rPr>
-        <w:t>SeLU</w:t>
-      </w:r>
-    </w:p>
-    <w:p xmlns:wp14="http://schemas.microsoft.com/office/word/2010/wordml" wp14:paraId="17FBE0FB" wp14:textId="7F2DFDB3">
+        <w:t>eLU</w:t>
+      </w:r>
+    </w:p>
+    <w:p xmlns:wp14="http://schemas.microsoft.com/office/word/2010/wordml" wp14:paraId="58DB9692" wp14:textId="7454468C">
       <w:pPr>
         <w:pStyle w:val="ListParagraph"/>
         <w:numPr>
@@ -769,12 +1231,2365 @@
           <w:szCs w:val="24"/>
           <w:lang w:val="en-US"/>
         </w:rPr>
+        <w:t>SeLU</w:t>
+      </w:r>
+    </w:p>
+    <w:p xmlns:wp14="http://schemas.microsoft.com/office/word/2010/wordml" wp14:paraId="17FBE0FB" wp14:textId="7F2DFDB3">
+      <w:pPr>
+        <w:pStyle w:val="ListParagraph"/>
+        <w:numPr>
+          <w:ilvl w:val="0"/>
+          <w:numId w:val="1"/>
+        </w:numPr>
+        <w:spacing w:after="160" w:line="259" w:lineRule="auto"/>
+        <w:rPr>
+          <w:rFonts w:ascii="Calibri" w:hAnsi="Calibri" w:eastAsia="Calibri" w:cs="Calibri"/>
+          <w:b w:val="0"/>
+          <w:bCs w:val="0"/>
+          <w:i w:val="0"/>
+          <w:iCs w:val="0"/>
+          <w:noProof w:val="0"/>
+          <w:sz w:val="24"/>
+          <w:szCs w:val="24"/>
+          <w:lang w:val="en-US"/>
+        </w:rPr>
+      </w:pPr>
+      <w:r>
+        <w:rPr>
+          <w:rFonts w:ascii="Calibri" w:hAnsi="Calibri" w:eastAsia="Calibri" w:cs="Calibri"/>
+          <w:b w:val="0"/>
+          <w:bCs w:val="0"/>
+          <w:i w:val="0"/>
+          <w:iCs w:val="0"/>
+          <w:noProof w:val="0"/>
+          <w:sz w:val="24"/>
+          <w:szCs w:val="24"/>
+          <w:lang w:val="en-US"/>
+        </w:rPr>
         <w:t>Softmax</w:t>
       </w:r>
     </w:p>
     <w:p xmlns:wp14="http://schemas.microsoft.com/office/word/2010/wordml" wp14:paraId="2C078E63" wp14:textId="3F3A6323">
       <w:pPr>
         <w:pStyle w:val="Normal"/>
+      </w:pPr>
+    </w:p>
+    <w:p>
+      <w:pPr>
+        <w:pStyle w:val="Normal"/>
+      </w:pPr>
+    </w:p>
+    <w:p>
+      <w:pPr>
+        <w:pStyle w:val="Normal"/>
+      </w:pPr>
+    </w:p>
+    <w:p>
+      <w:pPr>
+        <w:pStyle w:val="Normal"/>
+      </w:pPr>
+    </w:p>
+    <w:p>
+      <w:pPr>
+        <w:pStyle w:val="Normal"/>
+      </w:pPr>
+    </w:p>
+    <w:p>
+      <w:pPr>
+        <w:pStyle w:val="Normal"/>
+      </w:pPr>
+    </w:p>
+    <w:p>
+      <w:pPr>
+        <w:pStyle w:val="Normal"/>
+      </w:pPr>
+    </w:p>
+    <w:p>
+      <w:pPr>
+        <w:pStyle w:val="Normal"/>
+      </w:pPr>
+    </w:p>
+    <w:p>
+      <w:pPr>
+        <w:pStyle w:val="Normal"/>
+        <w:ind w:left="0"/>
+        <w:rPr>
+          <w:b w:val="1"/>
+          <w:bCs w:val="1"/>
+          <w:sz w:val="32"/>
+          <w:szCs w:val="32"/>
+        </w:rPr>
+      </w:pPr>
+      <w:r>
+        <w:rPr>
+          <w:b w:val="1"/>
+          <w:bCs w:val="1"/>
+          <w:sz w:val="32"/>
+          <w:szCs w:val="32"/>
+        </w:rPr>
+        <w:t>1. Sigmoid</w:t>
+      </w:r>
+      <w:r>
+        <w:rPr>
+          <w:b w:val="1"/>
+          <w:bCs w:val="1"/>
+          <w:sz w:val="32"/>
+          <w:szCs w:val="32"/>
+        </w:rPr>
+        <w:t xml:space="preserve"> (aka Logistic Activation Function)</w:t>
+      </w:r>
+      <w:r>
+        <w:rPr>
+          <w:b w:val="1"/>
+          <w:bCs w:val="1"/>
+          <w:sz w:val="32"/>
+          <w:szCs w:val="32"/>
+        </w:rPr>
+        <w:t>:</w:t>
+      </w:r>
+    </w:p>
+    <w:p>
+      <w:pPr>
+        <w:pStyle w:val="Normal"/>
+        <w:ind w:left="720" w:firstLine="0"/>
+      </w:pPr>
+      <w:r>
+        <w:drawing>
+          <wp:inline wp14:editId="1A5C33E9" wp14:anchorId="3D4897C2">
+            <wp:extent cx="2348896" cy="1571625"/>
+            <wp:effectExtent l="0" t="0" r="0" b="0"/>
+            <wp:docPr id="737168412" name="" descr="Activation Functions in Neural Networks | by SAGAR SHARMA | Towards Data  Science" title=""/>
+            <wp:cNvGraphicFramePr>
+              <a:graphicFrameLocks noChangeAspect="1"/>
+            </wp:cNvGraphicFramePr>
+            <a:graphic>
+              <a:graphicData uri="http://schemas.openxmlformats.org/drawingml/2006/picture">
+                <pic:pic>
+                  <pic:nvPicPr>
+                    <pic:cNvPr id="0" name=""/>
+                    <pic:cNvPicPr/>
+                  </pic:nvPicPr>
+                  <pic:blipFill>
+                    <a:blip r:embed="Rdbaaf1a372d24741">
+                      <a:extLst>
+                        <a:ext xmlns:a="http://schemas.openxmlformats.org/drawingml/2006/main" uri="{28A0092B-C50C-407E-A947-70E740481C1C}">
+                          <a14:useLocalDpi val="0"/>
+                        </a:ext>
+                      </a:extLst>
+                    </a:blip>
+                    <a:stretch>
+                      <a:fillRect/>
+                    </a:stretch>
+                  </pic:blipFill>
+                  <pic:spPr>
+                    <a:xfrm>
+                      <a:off x="0" y="0"/>
+                      <a:ext cx="2348896" cy="1571625"/>
+                    </a:xfrm>
+                    <a:prstGeom prst="rect">
+                      <a:avLst/>
+                    </a:prstGeom>
+                  </pic:spPr>
+                </pic:pic>
+              </a:graphicData>
+            </a:graphic>
+          </wp:inline>
+        </w:drawing>
+      </w:r>
+      <w:r>
+        <w:drawing>
+          <wp:inline wp14:editId="4BE68A76" wp14:anchorId="624C8FE3">
+            <wp:extent cx="2195273" cy="1762125"/>
+            <wp:effectExtent l="0" t="0" r="0" b="0"/>
+            <wp:docPr id="1899459980" name="" descr="Sigmoid activation function and it's derivative | Download Scientific  Diagram" title=""/>
+            <wp:cNvGraphicFramePr>
+              <a:graphicFrameLocks noChangeAspect="1"/>
+            </wp:cNvGraphicFramePr>
+            <a:graphic>
+              <a:graphicData uri="http://schemas.openxmlformats.org/drawingml/2006/picture">
+                <pic:pic>
+                  <pic:nvPicPr>
+                    <pic:cNvPr id="0" name=""/>
+                    <pic:cNvPicPr/>
+                  </pic:nvPicPr>
+                  <pic:blipFill>
+                    <a:blip r:embed="R86df462f91844268">
+                      <a:extLst>
+                        <a:ext xmlns:a="http://schemas.openxmlformats.org/drawingml/2006/main" uri="{28A0092B-C50C-407E-A947-70E740481C1C}">
+                          <a14:useLocalDpi val="0"/>
+                        </a:ext>
+                      </a:extLst>
+                    </a:blip>
+                    <a:stretch>
+                      <a:fillRect/>
+                    </a:stretch>
+                  </pic:blipFill>
+                  <pic:spPr>
+                    <a:xfrm>
+                      <a:off x="0" y="0"/>
+                      <a:ext cx="2195273" cy="1762125"/>
+                    </a:xfrm>
+                    <a:prstGeom prst="rect">
+                      <a:avLst/>
+                    </a:prstGeom>
+                  </pic:spPr>
+                </pic:pic>
+              </a:graphicData>
+            </a:graphic>
+          </wp:inline>
+        </w:drawing>
+      </w:r>
+    </w:p>
+    <w:p>
+      <w:pPr>
+        <w:pStyle w:val="Normal"/>
+        <w:rPr>
+          <w:rFonts w:ascii="Calibri" w:hAnsi="Calibri" w:eastAsia="Calibri" w:cs="Calibri"/>
+          <w:noProof w:val="0"/>
+          <w:sz w:val="22"/>
+          <w:szCs w:val="22"/>
+          <w:lang w:val="en-US"/>
+        </w:rPr>
+      </w:pPr>
+    </w:p>
+    <w:p>
+      <w:pPr>
+        <w:pStyle w:val="ListParagraph"/>
+        <w:numPr>
+          <w:ilvl w:val="0"/>
+          <w:numId w:val="4"/>
+        </w:numPr>
+        <w:rPr>
+          <w:rFonts w:ascii="Calibri" w:hAnsi="Calibri" w:eastAsia="Calibri" w:cs="Calibri"/>
+          <w:noProof w:val="0"/>
+          <w:sz w:val="24"/>
+          <w:szCs w:val="24"/>
+          <w:lang w:val="en-US"/>
+        </w:rPr>
+      </w:pPr>
+      <w:r>
+        <w:rPr>
+          <w:rFonts w:ascii="Calibri" w:hAnsi="Calibri" w:eastAsia="Calibri" w:cs="Calibri"/>
+          <w:noProof w:val="0"/>
+          <w:sz w:val="24"/>
+          <w:szCs w:val="24"/>
+          <w:lang w:val="en-US"/>
+        </w:rPr>
+        <w:t xml:space="preserve">The Sigmoid Function curve looks like </w:t>
+      </w:r>
+      <w:r>
+        <w:rPr>
+          <w:rFonts w:ascii="Calibri" w:hAnsi="Calibri" w:eastAsia="Calibri" w:cs="Calibri"/>
+          <w:noProof w:val="0"/>
+          <w:sz w:val="24"/>
+          <w:szCs w:val="24"/>
+          <w:lang w:val="en-US"/>
+        </w:rPr>
+        <w:t>an S</w:t>
+      </w:r>
+      <w:r>
+        <w:rPr>
+          <w:rFonts w:ascii="Calibri" w:hAnsi="Calibri" w:eastAsia="Calibri" w:cs="Calibri"/>
+          <w:noProof w:val="0"/>
+          <w:sz w:val="24"/>
+          <w:szCs w:val="24"/>
+          <w:lang w:val="en-US"/>
+        </w:rPr>
+        <w:t>-shape.</w:t>
+      </w:r>
+    </w:p>
+    <w:p>
+      <w:pPr>
+        <w:pStyle w:val="ListParagraph"/>
+        <w:numPr>
+          <w:ilvl w:val="0"/>
+          <w:numId w:val="4"/>
+        </w:numPr>
+        <w:rPr>
+          <w:rFonts w:ascii="Calibri" w:hAnsi="Calibri" w:eastAsia="Calibri" w:cs="Calibri"/>
+          <w:noProof w:val="0"/>
+          <w:sz w:val="24"/>
+          <w:szCs w:val="24"/>
+          <w:lang w:val="en-US"/>
+        </w:rPr>
+      </w:pPr>
+      <w:r>
+        <w:rPr>
+          <w:rFonts w:ascii="Calibri" w:hAnsi="Calibri" w:eastAsia="Calibri" w:cs="Calibri"/>
+          <w:noProof w:val="0"/>
+          <w:sz w:val="24"/>
+          <w:szCs w:val="24"/>
+          <w:lang w:val="en-US"/>
+        </w:rPr>
+        <w:t xml:space="preserve">This function takes any real value as input and outputs values in the range of 0 to 1. </w:t>
+      </w:r>
+    </w:p>
+    <w:p>
+      <w:pPr>
+        <w:pStyle w:val="ListParagraph"/>
+        <w:numPr>
+          <w:ilvl w:val="0"/>
+          <w:numId w:val="4"/>
+        </w:numPr>
+        <w:rPr>
+          <w:rFonts w:ascii="Calibri" w:hAnsi="Calibri" w:eastAsia="Calibri" w:cs="Calibri"/>
+          <w:noProof w:val="0"/>
+          <w:sz w:val="24"/>
+          <w:szCs w:val="24"/>
+          <w:lang w:val="en-US"/>
+        </w:rPr>
+      </w:pPr>
+      <w:r>
+        <w:rPr>
+          <w:rFonts w:ascii="Calibri" w:hAnsi="Calibri" w:eastAsia="Calibri" w:cs="Calibri"/>
+          <w:noProof w:val="0"/>
+          <w:sz w:val="24"/>
+          <w:szCs w:val="24"/>
+          <w:lang w:val="en-US"/>
+        </w:rPr>
+        <w:t xml:space="preserve">The larger the input (more positive), the closer the output value will be to 1.0, </w:t>
+      </w:r>
+      <w:r>
+        <w:rPr>
+          <w:rFonts w:ascii="Calibri" w:hAnsi="Calibri" w:eastAsia="Calibri" w:cs="Calibri"/>
+          <w:noProof w:val="0"/>
+          <w:sz w:val="24"/>
+          <w:szCs w:val="24"/>
+          <w:lang w:val="en-US"/>
+        </w:rPr>
+        <w:t>whereas</w:t>
+      </w:r>
+      <w:r>
+        <w:rPr>
+          <w:rFonts w:ascii="Calibri" w:hAnsi="Calibri" w:eastAsia="Calibri" w:cs="Calibri"/>
+          <w:noProof w:val="0"/>
+          <w:sz w:val="24"/>
+          <w:szCs w:val="24"/>
+          <w:lang w:val="en-US"/>
+        </w:rPr>
+        <w:t xml:space="preserve"> the smaller the input (more negative), the closer the output will be to 0.0</w:t>
+      </w:r>
+    </w:p>
+    <w:p>
+      <w:pPr>
+        <w:pStyle w:val="ListParagraph"/>
+        <w:numPr>
+          <w:ilvl w:val="0"/>
+          <w:numId w:val="4"/>
+        </w:numPr>
+        <w:rPr>
+          <w:rFonts w:ascii="Calibri" w:hAnsi="Calibri" w:eastAsia="Calibri" w:cs="Calibri"/>
+          <w:noProof w:val="0"/>
+          <w:sz w:val="24"/>
+          <w:szCs w:val="24"/>
+          <w:lang w:val="en-US"/>
+        </w:rPr>
+      </w:pPr>
+      <w:r>
+        <w:rPr>
+          <w:rFonts w:ascii="Calibri" w:hAnsi="Calibri" w:eastAsia="Calibri" w:cs="Calibri"/>
+          <w:noProof w:val="0"/>
+          <w:sz w:val="24"/>
+          <w:szCs w:val="24"/>
+          <w:lang w:val="en-US"/>
+        </w:rPr>
+        <w:t>Mathematically sigmoid function can be written as,</w:t>
+      </w:r>
+    </w:p>
+    <w:p>
+      <w:pPr>
+        <w:pStyle w:val="Normal"/>
+        <w:ind w:left="1440" w:firstLine="720"/>
+      </w:pPr>
+      <w:r>
+        <w:drawing>
+          <wp:inline wp14:editId="3D7C180D" wp14:anchorId="73DF7E33">
+            <wp:extent cx="2505075" cy="2285881"/>
+            <wp:effectExtent l="0" t="0" r="0" b="0"/>
+            <wp:docPr id="163749002" name="" descr="Sigmoid/Logistic formula" title=""/>
+            <wp:cNvGraphicFramePr>
+              <a:graphicFrameLocks noChangeAspect="1"/>
+            </wp:cNvGraphicFramePr>
+            <a:graphic>
+              <a:graphicData uri="http://schemas.openxmlformats.org/drawingml/2006/picture">
+                <pic:pic>
+                  <pic:nvPicPr>
+                    <pic:cNvPr id="0" name=""/>
+                    <pic:cNvPicPr/>
+                  </pic:nvPicPr>
+                  <pic:blipFill>
+                    <a:blip r:embed="R1b2653331cc94d3a">
+                      <a:extLst>
+                        <a:ext xmlns:a="http://schemas.openxmlformats.org/drawingml/2006/main" uri="{28A0092B-C50C-407E-A947-70E740481C1C}">
+                          <a14:useLocalDpi val="0"/>
+                        </a:ext>
+                      </a:extLst>
+                    </a:blip>
+                    <a:stretch>
+                      <a:fillRect/>
+                    </a:stretch>
+                  </pic:blipFill>
+                  <pic:spPr>
+                    <a:xfrm>
+                      <a:off x="0" y="0"/>
+                      <a:ext cx="2505075" cy="2285881"/>
+                    </a:xfrm>
+                    <a:prstGeom prst="rect">
+                      <a:avLst/>
+                    </a:prstGeom>
+                  </pic:spPr>
+                </pic:pic>
+              </a:graphicData>
+            </a:graphic>
+          </wp:inline>
+        </w:drawing>
+      </w:r>
+    </w:p>
+    <w:p>
+      <w:pPr>
+        <w:pStyle w:val="Normal"/>
+        <w:ind w:left="0" w:firstLine="0"/>
+        <w:rPr>
+          <w:b w:val="1"/>
+          <w:bCs w:val="1"/>
+          <w:sz w:val="28"/>
+          <w:szCs w:val="28"/>
+        </w:rPr>
+      </w:pPr>
+      <w:r>
+        <w:rPr>
+          <w:b w:val="1"/>
+          <w:bCs w:val="1"/>
+          <w:sz w:val="28"/>
+          <w:szCs w:val="28"/>
+        </w:rPr>
+        <w:t>Pros:</w:t>
+      </w:r>
+    </w:p>
+    <w:p>
+      <w:pPr>
+        <w:pStyle w:val="ListParagraph"/>
+        <w:numPr>
+          <w:ilvl w:val="0"/>
+          <w:numId w:val="5"/>
+        </w:numPr>
+        <w:rPr>
+          <w:rFonts w:ascii="Calibri" w:hAnsi="Calibri" w:eastAsia="Calibri" w:cs="Calibri"/>
+          <w:noProof w:val="0"/>
+          <w:sz w:val="24"/>
+          <w:szCs w:val="24"/>
+          <w:lang w:val="en-US"/>
+        </w:rPr>
+      </w:pPr>
+      <w:r>
+        <w:rPr>
+          <w:rFonts w:ascii="Calibri" w:hAnsi="Calibri" w:eastAsia="Calibri" w:cs="Calibri"/>
+          <w:noProof w:val="0"/>
+          <w:sz w:val="24"/>
+          <w:szCs w:val="24"/>
+          <w:lang w:val="en-US"/>
+        </w:rPr>
+        <w:t>This sigmoid function is differentiable</w:t>
+      </w:r>
+      <w:r>
+        <w:rPr>
+          <w:rFonts w:ascii="Calibri" w:hAnsi="Calibri" w:eastAsia="Calibri" w:cs="Calibri"/>
+          <w:noProof w:val="0"/>
+          <w:sz w:val="24"/>
+          <w:szCs w:val="24"/>
+          <w:lang w:val="en-US"/>
+        </w:rPr>
+        <w:t>.</w:t>
+      </w:r>
+    </w:p>
+    <w:p>
+      <w:pPr>
+        <w:pStyle w:val="ListParagraph"/>
+        <w:numPr>
+          <w:ilvl w:val="0"/>
+          <w:numId w:val="5"/>
+        </w:numPr>
+        <w:rPr>
+          <w:rFonts w:ascii="Calibri" w:hAnsi="Calibri" w:eastAsia="Calibri" w:cs="Calibri"/>
+          <w:noProof w:val="0"/>
+          <w:sz w:val="24"/>
+          <w:szCs w:val="24"/>
+          <w:lang w:val="en-US"/>
+        </w:rPr>
+      </w:pPr>
+      <w:r>
+        <w:rPr>
+          <w:rFonts w:ascii="Calibri" w:hAnsi="Calibri" w:eastAsia="Calibri" w:cs="Calibri"/>
+          <w:noProof w:val="0"/>
+          <w:sz w:val="24"/>
+          <w:szCs w:val="24"/>
+          <w:lang w:val="en-US"/>
+        </w:rPr>
+        <w:t xml:space="preserve">As it </w:t>
+      </w:r>
+      <w:r>
+        <w:rPr>
+          <w:rFonts w:ascii="Calibri" w:hAnsi="Calibri" w:eastAsia="Calibri" w:cs="Calibri"/>
+          <w:noProof w:val="0"/>
+          <w:sz w:val="24"/>
+          <w:szCs w:val="24"/>
+          <w:lang w:val="en-US"/>
+        </w:rPr>
+        <w:t>ranges in (0, 1) so it can be used in binary classification use case.</w:t>
+      </w:r>
+    </w:p>
+    <w:p>
+      <w:pPr>
+        <w:pStyle w:val="ListParagraph"/>
+        <w:numPr>
+          <w:ilvl w:val="0"/>
+          <w:numId w:val="5"/>
+        </w:numPr>
+        <w:rPr>
+          <w:rFonts w:ascii="Calibri" w:hAnsi="Calibri" w:eastAsia="Calibri" w:cs="Calibri"/>
+          <w:noProof w:val="0"/>
+          <w:sz w:val="24"/>
+          <w:szCs w:val="24"/>
+          <w:lang w:val="en-US"/>
+        </w:rPr>
+      </w:pPr>
+      <w:r>
+        <w:rPr>
+          <w:rFonts w:ascii="Calibri" w:hAnsi="Calibri" w:eastAsia="Calibri" w:cs="Calibri"/>
+          <w:noProof w:val="0"/>
+          <w:sz w:val="24"/>
+          <w:szCs w:val="24"/>
+          <w:lang w:val="en-US"/>
+        </w:rPr>
+        <w:t>It adds non-linearity while learning the data pattern.</w:t>
+      </w:r>
+    </w:p>
+    <w:p>
+      <w:pPr>
+        <w:pStyle w:val="Normal"/>
+        <w:ind w:left="0" w:firstLine="0"/>
+        <w:rPr>
+          <w:rFonts w:ascii="Calibri" w:hAnsi="Calibri" w:eastAsia="Calibri" w:cs="Calibri"/>
+          <w:noProof w:val="0"/>
+          <w:sz w:val="24"/>
+          <w:szCs w:val="24"/>
+          <w:lang w:val="en-US"/>
+        </w:rPr>
+      </w:pPr>
+    </w:p>
+    <w:p>
+      <w:pPr>
+        <w:pStyle w:val="Normal"/>
+        <w:ind w:left="0" w:firstLine="0"/>
+        <w:rPr>
+          <w:rFonts w:ascii="Calibri" w:hAnsi="Calibri" w:eastAsia="Calibri" w:cs="Calibri"/>
+          <w:noProof w:val="0"/>
+          <w:sz w:val="24"/>
+          <w:szCs w:val="24"/>
+          <w:lang w:val="en-US"/>
+        </w:rPr>
+      </w:pPr>
+    </w:p>
+    <w:p>
+      <w:pPr>
+        <w:pStyle w:val="Normal"/>
+        <w:ind w:left="0" w:firstLine="0"/>
+        <w:rPr>
+          <w:rFonts w:ascii="Calibri" w:hAnsi="Calibri" w:eastAsia="Calibri" w:cs="Calibri"/>
+          <w:noProof w:val="0"/>
+          <w:sz w:val="24"/>
+          <w:szCs w:val="24"/>
+          <w:lang w:val="en-US"/>
+        </w:rPr>
+      </w:pPr>
+    </w:p>
+    <w:p>
+      <w:pPr>
+        <w:pStyle w:val="Normal"/>
+        <w:ind w:left="0" w:firstLine="0"/>
+      </w:pPr>
+      <w:r>
+        <w:rPr>
+          <w:b w:val="1"/>
+          <w:bCs w:val="1"/>
+          <w:sz w:val="28"/>
+          <w:szCs w:val="28"/>
+        </w:rPr>
+        <w:t>Cons: ￼</w:t>
+      </w:r>
+    </w:p>
+    <w:p>
+      <w:pPr>
+        <w:pStyle w:val="ListParagraph"/>
+        <w:numPr>
+          <w:ilvl w:val="0"/>
+          <w:numId w:val="6"/>
+        </w:numPr>
+        <w:rPr>
+          <w:sz w:val="24"/>
+          <w:szCs w:val="24"/>
+        </w:rPr>
+      </w:pPr>
+      <w:r>
+        <w:rPr>
+          <w:sz w:val="24"/>
+          <w:szCs w:val="24"/>
+        </w:rPr>
+        <w:t>Squashing function, saturating function (in certain range), which leads to Vanishing Gradient Problem.</w:t>
+      </w:r>
+    </w:p>
+    <w:p>
+      <w:pPr>
+        <w:pStyle w:val="ListParagraph"/>
+        <w:numPr>
+          <w:ilvl w:val="0"/>
+          <w:numId w:val="6"/>
+        </w:numPr>
+        <w:rPr>
+          <w:sz w:val="24"/>
+          <w:szCs w:val="24"/>
+        </w:rPr>
+      </w:pPr>
+      <w:r>
+        <w:rPr>
+          <w:sz w:val="24"/>
+          <w:szCs w:val="24"/>
+        </w:rPr>
+        <w:t>Computationally expensive due to exponential term in it.</w:t>
+      </w:r>
+    </w:p>
+    <w:p>
+      <w:pPr>
+        <w:pStyle w:val="ListParagraph"/>
+        <w:numPr>
+          <w:ilvl w:val="0"/>
+          <w:numId w:val="6"/>
+        </w:numPr>
+        <w:rPr>
+          <w:sz w:val="24"/>
+          <w:szCs w:val="24"/>
+        </w:rPr>
+      </w:pPr>
+      <w:r>
+        <w:rPr>
+          <w:sz w:val="24"/>
+          <w:szCs w:val="24"/>
+        </w:rPr>
+        <w:t>Not zero centered.</w:t>
+      </w:r>
+    </w:p>
+    <w:p>
+      <w:pPr>
+        <w:pStyle w:val="ListParagraph"/>
+        <w:numPr>
+          <w:ilvl w:val="0"/>
+          <w:numId w:val="6"/>
+        </w:numPr>
+        <w:rPr>
+          <w:rFonts w:ascii="Calibri" w:hAnsi="Calibri" w:eastAsia="Calibri" w:cs="Calibri"/>
+          <w:noProof w:val="0"/>
+          <w:sz w:val="24"/>
+          <w:szCs w:val="24"/>
+          <w:lang w:val="en-US"/>
+        </w:rPr>
+      </w:pPr>
+      <w:r>
+        <w:rPr>
+          <w:rFonts w:ascii="Calibri" w:hAnsi="Calibri" w:eastAsia="Calibri" w:cs="Calibri"/>
+          <w:noProof w:val="0"/>
+          <w:sz w:val="24"/>
+          <w:szCs w:val="24"/>
+          <w:lang w:val="en-US"/>
+        </w:rPr>
+        <w:t>Leads to “</w:t>
+      </w:r>
+      <w:r>
+        <w:rPr>
+          <w:rFonts w:ascii="Calibri" w:hAnsi="Calibri" w:eastAsia="Calibri" w:cs="Calibri"/>
+          <w:b w:val="1"/>
+          <w:bCs w:val="1"/>
+          <w:noProof w:val="0"/>
+          <w:sz w:val="24"/>
+          <w:szCs w:val="24"/>
+          <w:lang w:val="en-US"/>
+        </w:rPr>
+        <w:t>Vanishing gradient</w:t>
+      </w:r>
+      <w:r>
+        <w:rPr>
+          <w:rFonts w:ascii="Calibri" w:hAnsi="Calibri" w:eastAsia="Calibri" w:cs="Calibri"/>
+          <w:noProof w:val="0"/>
+          <w:sz w:val="24"/>
+          <w:szCs w:val="24"/>
+          <w:lang w:val="en-US"/>
+        </w:rPr>
+        <w:t>” problem</w:t>
+      </w:r>
+    </w:p>
+    <w:p>
+      <w:pPr>
+        <w:pStyle w:val="Normal"/>
+        <w:ind w:left="0" w:firstLine="0"/>
+        <w:rPr>
+          <w:sz w:val="24"/>
+          <w:szCs w:val="24"/>
+        </w:rPr>
+      </w:pPr>
+    </w:p>
+    <w:p>
+      <w:pPr>
+        <w:pStyle w:val="Normal"/>
+        <w:ind w:left="0"/>
+        <w:rPr>
+          <w:b w:val="1"/>
+          <w:bCs w:val="1"/>
+          <w:sz w:val="32"/>
+          <w:szCs w:val="32"/>
+        </w:rPr>
+      </w:pPr>
+      <w:r>
+        <w:rPr>
+          <w:b w:val="1"/>
+          <w:bCs w:val="1"/>
+          <w:sz w:val="32"/>
+          <w:szCs w:val="32"/>
+        </w:rPr>
+        <w:t xml:space="preserve">2. Tanh (aka </w:t>
+      </w:r>
+      <w:r>
+        <w:rPr>
+          <w:b w:val="1"/>
+          <w:bCs w:val="1"/>
+          <w:sz w:val="32"/>
+          <w:szCs w:val="32"/>
+        </w:rPr>
+        <w:t>Hyperbolic</w:t>
+      </w:r>
+      <w:r>
+        <w:rPr>
+          <w:b w:val="1"/>
+          <w:bCs w:val="1"/>
+          <w:sz w:val="32"/>
+          <w:szCs w:val="32"/>
+        </w:rPr>
+        <w:t xml:space="preserve"> Tangent):</w:t>
+      </w:r>
+    </w:p>
+    <w:p>
+      <w:pPr>
+        <w:pStyle w:val="Normal"/>
+        <w:ind w:left="0" w:firstLine="0"/>
+      </w:pPr>
+      <w:r>
+        <w:drawing>
+          <wp:inline wp14:editId="2B138C13" wp14:anchorId="35175D38">
+            <wp:extent cx="2457450" cy="1828800"/>
+            <wp:effectExtent l="0" t="0" r="0" b="0"/>
+            <wp:docPr id="1413960484" name="" descr="Tanh Activation Explained | Papers With Code" title=""/>
+            <wp:cNvGraphicFramePr>
+              <a:graphicFrameLocks noChangeAspect="1"/>
+            </wp:cNvGraphicFramePr>
+            <a:graphic>
+              <a:graphicData uri="http://schemas.openxmlformats.org/drawingml/2006/picture">
+                <pic:pic>
+                  <pic:nvPicPr>
+                    <pic:cNvPr id="0" name=""/>
+                    <pic:cNvPicPr/>
+                  </pic:nvPicPr>
+                  <pic:blipFill>
+                    <a:blip r:embed="R4a6f8825b9de422b">
+                      <a:extLst>
+                        <a:ext xmlns:a="http://schemas.openxmlformats.org/drawingml/2006/main" uri="{28A0092B-C50C-407E-A947-70E740481C1C}">
+                          <a14:useLocalDpi val="0"/>
+                        </a:ext>
+                      </a:extLst>
+                    </a:blip>
+                    <a:stretch>
+                      <a:fillRect/>
+                    </a:stretch>
+                  </pic:blipFill>
+                  <pic:spPr>
+                    <a:xfrm>
+                      <a:off x="0" y="0"/>
+                      <a:ext cx="2457450" cy="1828800"/>
+                    </a:xfrm>
+                    <a:prstGeom prst="rect">
+                      <a:avLst/>
+                    </a:prstGeom>
+                  </pic:spPr>
+                </pic:pic>
+              </a:graphicData>
+            </a:graphic>
+          </wp:inline>
+        </w:drawing>
+      </w:r>
+      <w:r>
+        <w:tab/>
+      </w:r>
+      <w:r>
+        <w:drawing>
+          <wp:inline wp14:editId="2DD0F2ED" wp14:anchorId="4F8A85A0">
+            <wp:extent cx="2876550" cy="1600200"/>
+            <wp:effectExtent l="0" t="0" r="0" b="0"/>
+            <wp:docPr id="331184157" name="" descr="Activation Functions | What are Activation Functions" title=""/>
+            <wp:cNvGraphicFramePr>
+              <a:graphicFrameLocks noChangeAspect="1"/>
+            </wp:cNvGraphicFramePr>
+            <a:graphic>
+              <a:graphicData uri="http://schemas.openxmlformats.org/drawingml/2006/picture">
+                <pic:pic>
+                  <pic:nvPicPr>
+                    <pic:cNvPr id="0" name=""/>
+                    <pic:cNvPicPr/>
+                  </pic:nvPicPr>
+                  <pic:blipFill>
+                    <a:blip r:embed="R5bb5680040024c22">
+                      <a:extLst>
+                        <a:ext xmlns:a="http://schemas.openxmlformats.org/drawingml/2006/main" uri="{28A0092B-C50C-407E-A947-70E740481C1C}">
+                          <a14:useLocalDpi val="0"/>
+                        </a:ext>
+                      </a:extLst>
+                    </a:blip>
+                    <a:stretch>
+                      <a:fillRect/>
+                    </a:stretch>
+                  </pic:blipFill>
+                  <pic:spPr>
+                    <a:xfrm>
+                      <a:off x="0" y="0"/>
+                      <a:ext cx="2876550" cy="1600200"/>
+                    </a:xfrm>
+                    <a:prstGeom prst="rect">
+                      <a:avLst/>
+                    </a:prstGeom>
+                  </pic:spPr>
+                </pic:pic>
+              </a:graphicData>
+            </a:graphic>
+          </wp:inline>
+        </w:drawing>
+      </w:r>
+    </w:p>
+    <w:p>
+      <w:pPr>
+        <w:pStyle w:val="Normal"/>
+        <w:ind w:left="0" w:firstLine="0"/>
+      </w:pPr>
+      <w:r>
+        <w:drawing>
+          <wp:inline wp14:editId="1E06039D" wp14:anchorId="3CA3D92A">
+            <wp:extent cx="2650643" cy="1676400"/>
+            <wp:effectExtent l="0" t="0" r="0" b="0"/>
+            <wp:docPr id="1249546831" name="" descr="Activation Functions in Neural Networks [12 Types &amp; Use Cases]" title=""/>
+            <wp:cNvGraphicFramePr>
+              <a:graphicFrameLocks noChangeAspect="1"/>
+            </wp:cNvGraphicFramePr>
+            <a:graphic>
+              <a:graphicData uri="http://schemas.openxmlformats.org/drawingml/2006/picture">
+                <pic:pic>
+                  <pic:nvPicPr>
+                    <pic:cNvPr id="0" name=""/>
+                    <pic:cNvPicPr/>
+                  </pic:nvPicPr>
+                  <pic:blipFill>
+                    <a:blip r:embed="Rb170ed2ea3fb4bcd">
+                      <a:extLst>
+                        <a:ext xmlns:a="http://schemas.openxmlformats.org/drawingml/2006/main" uri="{28A0092B-C50C-407E-A947-70E740481C1C}">
+                          <a14:useLocalDpi val="0"/>
+                        </a:ext>
+                      </a:extLst>
+                    </a:blip>
+                    <a:stretch>
+                      <a:fillRect/>
+                    </a:stretch>
+                  </pic:blipFill>
+                  <pic:spPr>
+                    <a:xfrm>
+                      <a:off x="0" y="0"/>
+                      <a:ext cx="2650643" cy="1676400"/>
+                    </a:xfrm>
+                    <a:prstGeom prst="rect">
+                      <a:avLst/>
+                    </a:prstGeom>
+                  </pic:spPr>
+                </pic:pic>
+              </a:graphicData>
+            </a:graphic>
+          </wp:inline>
+        </w:drawing>
+      </w:r>
+    </w:p>
+    <w:p>
+      <w:pPr>
+        <w:pStyle w:val="Normal"/>
+        <w:ind w:left="0" w:firstLine="0"/>
+      </w:pPr>
+    </w:p>
+    <w:p>
+      <w:pPr>
+        <w:pStyle w:val="ListParagraph"/>
+        <w:numPr>
+          <w:ilvl w:val="0"/>
+          <w:numId w:val="7"/>
+        </w:numPr>
+        <w:rPr>
+          <w:rFonts w:ascii="Calibri" w:hAnsi="Calibri" w:eastAsia="Calibri" w:cs="Calibri"/>
+          <w:noProof w:val="0"/>
+          <w:sz w:val="24"/>
+          <w:szCs w:val="24"/>
+          <w:lang w:val="en-US"/>
+        </w:rPr>
+      </w:pPr>
+      <w:r>
+        <w:rPr>
+          <w:rFonts w:ascii="Calibri" w:hAnsi="Calibri" w:eastAsia="Calibri" w:cs="Calibri"/>
+          <w:noProof w:val="0"/>
+          <w:sz w:val="24"/>
+          <w:szCs w:val="24"/>
+          <w:lang w:val="en-US"/>
+        </w:rPr>
+        <w:t>The tanh function became preferred over the sigmoid function as it gave better performance for multi-layer neural networks. But it did not solve the vanishing gradient problem that sigmoid suffered, which was tackled more effectively with the introduction of</w:t>
+      </w:r>
+      <w:r>
+        <w:rPr>
+          <w:rFonts w:ascii="Calibri" w:hAnsi="Calibri" w:eastAsia="Calibri" w:cs="Calibri"/>
+          <w:noProof w:val="0"/>
+          <w:sz w:val="24"/>
+          <w:szCs w:val="24"/>
+          <w:lang w:val="en-US"/>
+        </w:rPr>
+        <w:t xml:space="preserve"> </w:t>
+      </w:r>
+      <w:r>
+        <w:rPr>
+          <w:rFonts w:ascii="Calibri" w:hAnsi="Calibri" w:eastAsia="Calibri" w:cs="Calibri"/>
+          <w:noProof w:val="0"/>
+          <w:sz w:val="24"/>
+          <w:szCs w:val="24"/>
+          <w:lang w:val="en-US"/>
+        </w:rPr>
+        <w:t>ReL</w:t>
+      </w:r>
+      <w:r>
+        <w:rPr>
+          <w:rFonts w:ascii="Calibri" w:hAnsi="Calibri" w:eastAsia="Calibri" w:cs="Calibri"/>
+          <w:noProof w:val="0"/>
+          <w:sz w:val="24"/>
+          <w:szCs w:val="24"/>
+          <w:lang w:val="en-US"/>
+        </w:rPr>
+        <w:t>U</w:t>
+      </w:r>
+      <w:r>
+        <w:rPr>
+          <w:rFonts w:ascii="Calibri" w:hAnsi="Calibri" w:eastAsia="Calibri" w:cs="Calibri"/>
+          <w:noProof w:val="0"/>
+          <w:sz w:val="24"/>
+          <w:szCs w:val="24"/>
+          <w:lang w:val="en-US"/>
+        </w:rPr>
+        <w:t xml:space="preserve"> activations.</w:t>
+      </w:r>
+    </w:p>
+    <w:p>
+      <w:pPr>
+        <w:pStyle w:val="ListParagraph"/>
+        <w:numPr>
+          <w:ilvl w:val="0"/>
+          <w:numId w:val="7"/>
+        </w:numPr>
+        <w:rPr>
+          <w:rFonts w:ascii="Calibri" w:hAnsi="Calibri" w:eastAsia="Calibri" w:cs="Calibri"/>
+          <w:noProof w:val="0"/>
+          <w:sz w:val="24"/>
+          <w:szCs w:val="24"/>
+          <w:lang w:val="en-US"/>
+        </w:rPr>
+      </w:pPr>
+      <w:r>
+        <w:rPr>
+          <w:rFonts w:ascii="Calibri" w:hAnsi="Calibri" w:eastAsia="Calibri" w:cs="Calibri"/>
+          <w:noProof w:val="0"/>
+          <w:sz w:val="24"/>
+          <w:szCs w:val="24"/>
+          <w:lang w:val="en-US"/>
+        </w:rPr>
+        <w:t xml:space="preserve">Tanh function is </w:t>
+      </w:r>
+      <w:r>
+        <w:rPr>
+          <w:rFonts w:ascii="Calibri" w:hAnsi="Calibri" w:eastAsia="Calibri" w:cs="Calibri"/>
+          <w:noProof w:val="0"/>
+          <w:sz w:val="24"/>
+          <w:szCs w:val="24"/>
+          <w:lang w:val="en-US"/>
+        </w:rPr>
+        <w:t>very similar</w:t>
+      </w:r>
+      <w:r>
+        <w:rPr>
+          <w:rFonts w:ascii="Calibri" w:hAnsi="Calibri" w:eastAsia="Calibri" w:cs="Calibri"/>
+          <w:noProof w:val="0"/>
+          <w:sz w:val="24"/>
+          <w:szCs w:val="24"/>
+          <w:lang w:val="en-US"/>
+        </w:rPr>
+        <w:t xml:space="preserve"> to the sigmoid/logistic activation function, and even has the same S-shape with the difference in output range of -1 to 1. In Tanh, the larger the input (more positive), the closer the output value will be to 1.0, </w:t>
+      </w:r>
+      <w:r>
+        <w:rPr>
+          <w:rFonts w:ascii="Calibri" w:hAnsi="Calibri" w:eastAsia="Calibri" w:cs="Calibri"/>
+          <w:noProof w:val="0"/>
+          <w:sz w:val="24"/>
+          <w:szCs w:val="24"/>
+          <w:lang w:val="en-US"/>
+        </w:rPr>
+        <w:t>whereas</w:t>
+      </w:r>
+      <w:r>
+        <w:rPr>
+          <w:rFonts w:ascii="Calibri" w:hAnsi="Calibri" w:eastAsia="Calibri" w:cs="Calibri"/>
+          <w:noProof w:val="0"/>
+          <w:sz w:val="24"/>
+          <w:szCs w:val="24"/>
+          <w:lang w:val="en-US"/>
+        </w:rPr>
+        <w:t xml:space="preserve"> the smaller the input (more negative), the closer the output will be to -1.0.</w:t>
+      </w:r>
+    </w:p>
+    <w:p>
+      <w:pPr>
+        <w:pStyle w:val="Normal"/>
+        <w:rPr>
+          <w:rFonts w:ascii="Calibri" w:hAnsi="Calibri" w:eastAsia="Calibri" w:cs="Calibri"/>
+          <w:noProof w:val="0"/>
+          <w:sz w:val="24"/>
+          <w:szCs w:val="24"/>
+          <w:lang w:val="en-US"/>
+        </w:rPr>
+      </w:pPr>
+    </w:p>
+    <w:p>
+      <w:pPr>
+        <w:pStyle w:val="Normal"/>
+        <w:rPr>
+          <w:rFonts w:ascii="Calibri" w:hAnsi="Calibri" w:eastAsia="Calibri" w:cs="Calibri"/>
+          <w:noProof w:val="0"/>
+          <w:sz w:val="24"/>
+          <w:szCs w:val="24"/>
+          <w:lang w:val="en-US"/>
+        </w:rPr>
+      </w:pPr>
+    </w:p>
+    <w:p>
+      <w:pPr>
+        <w:pStyle w:val="Normal"/>
+        <w:ind w:left="0" w:firstLine="0"/>
+        <w:rPr>
+          <w:b w:val="1"/>
+          <w:bCs w:val="1"/>
+          <w:sz w:val="28"/>
+          <w:szCs w:val="28"/>
+        </w:rPr>
+      </w:pPr>
+      <w:r>
+        <w:rPr>
+          <w:b w:val="1"/>
+          <w:bCs w:val="1"/>
+          <w:sz w:val="28"/>
+          <w:szCs w:val="28"/>
+        </w:rPr>
+        <w:t>Pros:</w:t>
+      </w:r>
+    </w:p>
+    <w:p>
+      <w:pPr>
+        <w:pStyle w:val="ListParagraph"/>
+        <w:numPr>
+          <w:ilvl w:val="0"/>
+          <w:numId w:val="8"/>
+        </w:numPr>
+        <w:rPr>
+          <w:rFonts w:ascii="Calibri" w:hAnsi="Calibri" w:eastAsia="Calibri" w:cs="Calibri"/>
+          <w:noProof w:val="0"/>
+          <w:sz w:val="24"/>
+          <w:szCs w:val="24"/>
+          <w:lang w:val="en-US"/>
+        </w:rPr>
+      </w:pPr>
+      <w:r>
+        <w:rPr>
+          <w:rFonts w:ascii="Calibri" w:hAnsi="Calibri" w:eastAsia="Calibri" w:cs="Calibri"/>
+          <w:noProof w:val="0"/>
+          <w:sz w:val="24"/>
+          <w:szCs w:val="24"/>
+          <w:lang w:val="en-US"/>
+        </w:rPr>
+        <w:t>Non-Linear</w:t>
+      </w:r>
+    </w:p>
+    <w:p>
+      <w:pPr>
+        <w:pStyle w:val="ListParagraph"/>
+        <w:numPr>
+          <w:ilvl w:val="0"/>
+          <w:numId w:val="8"/>
+        </w:numPr>
+        <w:rPr>
+          <w:rFonts w:ascii="Calibri" w:hAnsi="Calibri" w:eastAsia="Calibri" w:cs="Calibri"/>
+          <w:noProof w:val="0"/>
+          <w:sz w:val="24"/>
+          <w:szCs w:val="24"/>
+          <w:lang w:val="en-US"/>
+        </w:rPr>
+      </w:pPr>
+      <w:r>
+        <w:rPr>
+          <w:rFonts w:ascii="Calibri" w:hAnsi="Calibri" w:eastAsia="Calibri" w:cs="Calibri"/>
+          <w:noProof w:val="0"/>
+          <w:sz w:val="24"/>
+          <w:szCs w:val="24"/>
+          <w:lang w:val="en-US"/>
+        </w:rPr>
+        <w:t>Differentiable</w:t>
+      </w:r>
+    </w:p>
+    <w:p>
+      <w:pPr>
+        <w:pStyle w:val="ListParagraph"/>
+        <w:numPr>
+          <w:ilvl w:val="0"/>
+          <w:numId w:val="8"/>
+        </w:numPr>
+        <w:rPr>
+          <w:rFonts w:ascii="Calibri" w:hAnsi="Calibri" w:eastAsia="Calibri" w:cs="Calibri"/>
+          <w:noProof w:val="0"/>
+          <w:sz w:val="24"/>
+          <w:szCs w:val="24"/>
+          <w:lang w:val="en-US"/>
+        </w:rPr>
+      </w:pPr>
+      <w:r>
+        <w:rPr>
+          <w:rFonts w:ascii="Calibri" w:hAnsi="Calibri" w:eastAsia="Calibri" w:cs="Calibri"/>
+          <w:noProof w:val="0"/>
+          <w:sz w:val="24"/>
+          <w:szCs w:val="24"/>
+          <w:lang w:val="en-US"/>
+        </w:rPr>
+        <w:t>Zero-Centered (Having Normalized values, and thus faster training compared to sigmoid)</w:t>
+      </w:r>
+    </w:p>
+    <w:p>
+      <w:pPr>
+        <w:pStyle w:val="Normal"/>
+        <w:ind w:left="0" w:firstLine="0"/>
+        <w:rPr>
+          <w:b w:val="1"/>
+          <w:bCs w:val="1"/>
+          <w:sz w:val="28"/>
+          <w:szCs w:val="28"/>
+        </w:rPr>
+      </w:pPr>
+      <w:r>
+        <w:rPr>
+          <w:b w:val="1"/>
+          <w:bCs w:val="1"/>
+          <w:sz w:val="28"/>
+          <w:szCs w:val="28"/>
+        </w:rPr>
+        <w:t>Cons:</w:t>
+      </w:r>
+    </w:p>
+    <w:p>
+      <w:pPr>
+        <w:pStyle w:val="ListParagraph"/>
+        <w:numPr>
+          <w:ilvl w:val="0"/>
+          <w:numId w:val="8"/>
+        </w:numPr>
+        <w:rPr>
+          <w:rFonts w:ascii="Calibri" w:hAnsi="Calibri" w:eastAsia="Calibri" w:cs="Calibri"/>
+          <w:noProof w:val="0"/>
+          <w:sz w:val="24"/>
+          <w:szCs w:val="24"/>
+          <w:lang w:val="en-US"/>
+        </w:rPr>
+      </w:pPr>
+      <w:r>
+        <w:rPr>
+          <w:rFonts w:ascii="Calibri" w:hAnsi="Calibri" w:eastAsia="Calibri" w:cs="Calibri"/>
+          <w:noProof w:val="0"/>
+          <w:sz w:val="24"/>
+          <w:szCs w:val="24"/>
+          <w:lang w:val="en-US"/>
+        </w:rPr>
+        <w:t>Saturating/squashing function.</w:t>
+      </w:r>
+    </w:p>
+    <w:p>
+      <w:pPr>
+        <w:pStyle w:val="ListParagraph"/>
+        <w:numPr>
+          <w:ilvl w:val="0"/>
+          <w:numId w:val="8"/>
+        </w:numPr>
+        <w:rPr>
+          <w:rFonts w:ascii="Calibri" w:hAnsi="Calibri" w:eastAsia="Calibri" w:cs="Calibri"/>
+          <w:noProof w:val="0"/>
+          <w:sz w:val="24"/>
+          <w:szCs w:val="24"/>
+          <w:lang w:val="en-US"/>
+        </w:rPr>
+      </w:pPr>
+      <w:r>
+        <w:rPr>
+          <w:rFonts w:ascii="Calibri" w:hAnsi="Calibri" w:eastAsia="Calibri" w:cs="Calibri"/>
+          <w:noProof w:val="0"/>
+          <w:sz w:val="24"/>
+          <w:szCs w:val="24"/>
+          <w:lang w:val="en-US"/>
+        </w:rPr>
+        <w:t>Computationally expensive due to exponential term.</w:t>
+      </w:r>
+    </w:p>
+    <w:p>
+      <w:pPr>
+        <w:pStyle w:val="ListParagraph"/>
+        <w:numPr>
+          <w:ilvl w:val="0"/>
+          <w:numId w:val="8"/>
+        </w:numPr>
+        <w:rPr>
+          <w:rFonts w:ascii="Calibri" w:hAnsi="Calibri" w:eastAsia="Calibri" w:cs="Calibri"/>
+          <w:noProof w:val="0"/>
+          <w:sz w:val="24"/>
+          <w:szCs w:val="24"/>
+          <w:lang w:val="en-US"/>
+        </w:rPr>
+      </w:pPr>
+      <w:r>
+        <w:rPr>
+          <w:rFonts w:ascii="Calibri" w:hAnsi="Calibri" w:eastAsia="Calibri" w:cs="Calibri"/>
+          <w:noProof w:val="0"/>
+          <w:sz w:val="24"/>
+          <w:szCs w:val="24"/>
+          <w:lang w:val="en-US"/>
+        </w:rPr>
+        <w:t>Leads to “</w:t>
+      </w:r>
+      <w:r>
+        <w:rPr>
+          <w:rFonts w:ascii="Calibri" w:hAnsi="Calibri" w:eastAsia="Calibri" w:cs="Calibri"/>
+          <w:b w:val="1"/>
+          <w:bCs w:val="1"/>
+          <w:noProof w:val="0"/>
+          <w:sz w:val="24"/>
+          <w:szCs w:val="24"/>
+          <w:lang w:val="en-US"/>
+        </w:rPr>
+        <w:t>Vanishing gradient</w:t>
+      </w:r>
+      <w:r>
+        <w:rPr>
+          <w:rFonts w:ascii="Calibri" w:hAnsi="Calibri" w:eastAsia="Calibri" w:cs="Calibri"/>
+          <w:noProof w:val="0"/>
+          <w:sz w:val="24"/>
+          <w:szCs w:val="24"/>
+          <w:lang w:val="en-US"/>
+        </w:rPr>
+        <w:t>” problem</w:t>
+      </w:r>
+    </w:p>
+    <w:p>
+      <w:pPr>
+        <w:pStyle w:val="Normal"/>
+        <w:ind w:left="0" w:firstLine="0"/>
+        <w:rPr>
+          <w:b w:val="1"/>
+          <w:bCs w:val="1"/>
+          <w:sz w:val="28"/>
+          <w:szCs w:val="28"/>
+        </w:rPr>
+      </w:pPr>
+    </w:p>
+    <w:p>
+      <w:pPr>
+        <w:pStyle w:val="Normal"/>
+        <w:rPr>
+          <w:rFonts w:ascii="Calibri" w:hAnsi="Calibri" w:eastAsia="Calibri" w:cs="Calibri"/>
+          <w:noProof w:val="0"/>
+          <w:sz w:val="24"/>
+          <w:szCs w:val="24"/>
+          <w:lang w:val="en-US"/>
+        </w:rPr>
+      </w:pPr>
+    </w:p>
+    <w:p>
+      <w:pPr>
+        <w:pStyle w:val="Normal"/>
+        <w:ind w:left="0"/>
+        <w:rPr>
+          <w:b w:val="1"/>
+          <w:bCs w:val="1"/>
+          <w:sz w:val="32"/>
+          <w:szCs w:val="32"/>
+        </w:rPr>
+      </w:pPr>
+      <w:r>
+        <w:rPr>
+          <w:b w:val="1"/>
+          <w:bCs w:val="1"/>
+          <w:sz w:val="32"/>
+          <w:szCs w:val="32"/>
+        </w:rPr>
+        <w:t>3. Relu (aka Rectified Linear unit):</w:t>
+      </w:r>
+    </w:p>
+    <w:p>
+      <w:pPr>
+        <w:pStyle w:val="Normal"/>
+        <w:ind w:left="720" w:firstLine="720"/>
+      </w:pPr>
+      <w:r>
+        <w:drawing>
+          <wp:inline wp14:editId="5B41CEB7" wp14:anchorId="0943F58F">
+            <wp:extent cx="2686050" cy="1714500"/>
+            <wp:effectExtent l="0" t="0" r="0" b="0"/>
+            <wp:docPr id="505960691" name="" descr="What is ReLU and Sigmoid activation function? - Nomidl" title=""/>
+            <wp:cNvGraphicFramePr>
+              <a:graphicFrameLocks noChangeAspect="1"/>
+            </wp:cNvGraphicFramePr>
+            <a:graphic>
+              <a:graphicData uri="http://schemas.openxmlformats.org/drawingml/2006/picture">
+                <pic:pic>
+                  <pic:nvPicPr>
+                    <pic:cNvPr id="0" name=""/>
+                    <pic:cNvPicPr/>
+                  </pic:nvPicPr>
+                  <pic:blipFill>
+                    <a:blip r:embed="R6799fb26393a4dc3">
+                      <a:extLst>
+                        <a:ext xmlns:a="http://schemas.openxmlformats.org/drawingml/2006/main" uri="{28A0092B-C50C-407E-A947-70E740481C1C}">
+                          <a14:useLocalDpi val="0"/>
+                        </a:ext>
+                      </a:extLst>
+                    </a:blip>
+                    <a:stretch>
+                      <a:fillRect/>
+                    </a:stretch>
+                  </pic:blipFill>
+                  <pic:spPr>
+                    <a:xfrm>
+                      <a:off x="0" y="0"/>
+                      <a:ext cx="2686050" cy="1714500"/>
+                    </a:xfrm>
+                    <a:prstGeom prst="rect">
+                      <a:avLst/>
+                    </a:prstGeom>
+                  </pic:spPr>
+                </pic:pic>
+              </a:graphicData>
+            </a:graphic>
+          </wp:inline>
+        </w:drawing>
+      </w:r>
+    </w:p>
+    <w:p>
+      <w:pPr>
+        <w:pStyle w:val="ListParagraph"/>
+        <w:numPr>
+          <w:ilvl w:val="0"/>
+          <w:numId w:val="9"/>
+        </w:numPr>
+        <w:rPr>
+          <w:rFonts w:ascii="Calibri" w:hAnsi="Calibri" w:eastAsia="Calibri" w:cs="Calibri"/>
+          <w:noProof w:val="0"/>
+          <w:sz w:val="24"/>
+          <w:szCs w:val="24"/>
+          <w:lang w:val="en-US"/>
+        </w:rPr>
+      </w:pPr>
+      <w:r>
+        <w:rPr>
+          <w:rFonts w:ascii="Calibri" w:hAnsi="Calibri" w:eastAsia="Calibri" w:cs="Calibri"/>
+          <w:noProof w:val="0"/>
+          <w:sz w:val="24"/>
+          <w:szCs w:val="24"/>
+          <w:lang w:val="en-US"/>
+        </w:rPr>
+        <w:t>Relu</w:t>
+      </w:r>
+      <w:r>
+        <w:rPr>
+          <w:rFonts w:ascii="Calibri" w:hAnsi="Calibri" w:eastAsia="Calibri" w:cs="Calibri"/>
+          <w:noProof w:val="0"/>
+          <w:sz w:val="24"/>
+          <w:szCs w:val="24"/>
+          <w:lang w:val="en-US"/>
+        </w:rPr>
+        <w:t xml:space="preserve"> is </w:t>
+      </w:r>
+      <w:r>
+        <w:rPr>
+          <w:rFonts w:ascii="Calibri" w:hAnsi="Calibri" w:eastAsia="Calibri" w:cs="Calibri"/>
+          <w:noProof w:val="0"/>
+          <w:sz w:val="24"/>
+          <w:szCs w:val="24"/>
+          <w:lang w:val="en-US"/>
+        </w:rPr>
+        <w:t>a Non</w:t>
+      </w:r>
+      <w:r>
+        <w:rPr>
+          <w:rFonts w:ascii="Calibri" w:hAnsi="Calibri" w:eastAsia="Calibri" w:cs="Calibri"/>
+          <w:noProof w:val="0"/>
+          <w:sz w:val="24"/>
+          <w:szCs w:val="24"/>
+          <w:lang w:val="en-US"/>
+        </w:rPr>
+        <w:t xml:space="preserve">-linear function due to max </w:t>
+      </w:r>
+      <w:r>
+        <w:rPr>
+          <w:rFonts w:ascii="Calibri" w:hAnsi="Calibri" w:eastAsia="Calibri" w:cs="Calibri"/>
+          <w:noProof w:val="0"/>
+          <w:sz w:val="24"/>
+          <w:szCs w:val="24"/>
+          <w:lang w:val="en-US"/>
+        </w:rPr>
+        <w:t>component</w:t>
+      </w:r>
+      <w:r>
+        <w:rPr>
+          <w:rFonts w:ascii="Calibri" w:hAnsi="Calibri" w:eastAsia="Calibri" w:cs="Calibri"/>
+          <w:noProof w:val="0"/>
+          <w:sz w:val="24"/>
+          <w:szCs w:val="24"/>
+          <w:lang w:val="en-US"/>
+        </w:rPr>
+        <w:t xml:space="preserve">, even if it </w:t>
+      </w:r>
+      <w:r>
+        <w:rPr>
+          <w:rFonts w:ascii="Calibri" w:hAnsi="Calibri" w:eastAsia="Calibri" w:cs="Calibri"/>
+          <w:noProof w:val="0"/>
+          <w:sz w:val="24"/>
+          <w:szCs w:val="24"/>
+          <w:lang w:val="en-US"/>
+        </w:rPr>
+        <w:t>seems to be</w:t>
+      </w:r>
+      <w:r>
+        <w:rPr>
+          <w:rFonts w:ascii="Calibri" w:hAnsi="Calibri" w:eastAsia="Calibri" w:cs="Calibri"/>
+          <w:noProof w:val="0"/>
+          <w:sz w:val="24"/>
+          <w:szCs w:val="24"/>
+          <w:lang w:val="en-US"/>
+        </w:rPr>
+        <w:t xml:space="preserve"> linear.</w:t>
+      </w:r>
+    </w:p>
+    <w:p>
+      <w:pPr>
+        <w:pStyle w:val="ListParagraph"/>
+        <w:numPr>
+          <w:ilvl w:val="0"/>
+          <w:numId w:val="9"/>
+        </w:numPr>
+        <w:rPr>
+          <w:rFonts w:ascii="Calibri" w:hAnsi="Calibri" w:eastAsia="Calibri" w:cs="Calibri"/>
+          <w:i w:val="1"/>
+          <w:iCs w:val="1"/>
+          <w:noProof w:val="0"/>
+          <w:sz w:val="24"/>
+          <w:szCs w:val="24"/>
+          <w:lang w:val="en-US"/>
+        </w:rPr>
+      </w:pPr>
+      <w:r>
+        <w:rPr>
+          <w:rFonts w:ascii="Calibri" w:hAnsi="Calibri" w:eastAsia="Calibri" w:cs="Calibri"/>
+          <w:noProof w:val="0"/>
+          <w:sz w:val="24"/>
+          <w:szCs w:val="24"/>
+          <w:lang w:val="en-US"/>
+        </w:rPr>
+        <w:t xml:space="preserve">Mathematically expressed as </w:t>
+      </w:r>
+      <w:r>
+        <w:rPr>
+          <w:rFonts w:ascii="Calibri" w:hAnsi="Calibri" w:eastAsia="Calibri" w:cs="Calibri"/>
+          <w:i w:val="1"/>
+          <w:iCs w:val="1"/>
+          <w:noProof w:val="0"/>
+          <w:sz w:val="24"/>
+          <w:szCs w:val="24"/>
+          <w:lang w:val="en-US"/>
+        </w:rPr>
+        <w:t>f</w:t>
+      </w:r>
+      <w:r>
+        <w:rPr>
+          <w:rFonts w:ascii="Calibri" w:hAnsi="Calibri" w:eastAsia="Calibri" w:cs="Calibri"/>
+          <w:i w:val="1"/>
+          <w:iCs w:val="1"/>
+          <w:noProof w:val="0"/>
+          <w:sz w:val="24"/>
+          <w:szCs w:val="24"/>
+          <w:lang w:val="en-US"/>
+        </w:rPr>
+        <w:t>(x) = max (0, x)</w:t>
+      </w:r>
+    </w:p>
+    <w:p>
+      <w:pPr>
+        <w:pStyle w:val="Normal"/>
+        <w:rPr>
+          <w:b w:val="1"/>
+          <w:bCs w:val="1"/>
+          <w:sz w:val="28"/>
+          <w:szCs w:val="28"/>
+        </w:rPr>
+      </w:pPr>
+    </w:p>
+    <w:p>
+      <w:pPr>
+        <w:pStyle w:val="Normal"/>
+        <w:rPr>
+          <w:b w:val="1"/>
+          <w:bCs w:val="1"/>
+          <w:sz w:val="28"/>
+          <w:szCs w:val="28"/>
+        </w:rPr>
+      </w:pPr>
+      <w:r>
+        <w:rPr>
+          <w:b w:val="1"/>
+          <w:bCs w:val="1"/>
+          <w:sz w:val="28"/>
+          <w:szCs w:val="28"/>
+        </w:rPr>
+        <w:t>Pros:</w:t>
+      </w:r>
+    </w:p>
+    <w:p>
+      <w:pPr>
+        <w:pStyle w:val="ListParagraph"/>
+        <w:numPr>
+          <w:ilvl w:val="0"/>
+          <w:numId w:val="8"/>
+        </w:numPr>
+        <w:rPr>
+          <w:rFonts w:ascii="Calibri" w:hAnsi="Calibri" w:eastAsia="Calibri" w:cs="Calibri"/>
+          <w:noProof w:val="0"/>
+          <w:sz w:val="24"/>
+          <w:szCs w:val="24"/>
+          <w:lang w:val="en-US"/>
+        </w:rPr>
+      </w:pPr>
+      <w:r>
+        <w:rPr>
+          <w:rFonts w:ascii="Calibri" w:hAnsi="Calibri" w:eastAsia="Calibri" w:cs="Calibri"/>
+          <w:noProof w:val="0"/>
+          <w:sz w:val="24"/>
+          <w:szCs w:val="24"/>
+          <w:lang w:val="en-US"/>
+        </w:rPr>
+        <w:t>Non-Linear</w:t>
+      </w:r>
+    </w:p>
+    <w:p>
+      <w:pPr>
+        <w:pStyle w:val="ListParagraph"/>
+        <w:numPr>
+          <w:ilvl w:val="0"/>
+          <w:numId w:val="8"/>
+        </w:numPr>
+        <w:rPr>
+          <w:rFonts w:ascii="Calibri" w:hAnsi="Calibri" w:eastAsia="Calibri" w:cs="Calibri"/>
+          <w:noProof w:val="0"/>
+          <w:sz w:val="24"/>
+          <w:szCs w:val="24"/>
+          <w:lang w:val="en-US"/>
+        </w:rPr>
+      </w:pPr>
+      <w:r>
+        <w:rPr>
+          <w:rFonts w:ascii="Calibri" w:hAnsi="Calibri" w:eastAsia="Calibri" w:cs="Calibri"/>
+          <w:noProof w:val="0"/>
+          <w:sz w:val="24"/>
+          <w:szCs w:val="24"/>
+          <w:lang w:val="en-US"/>
+        </w:rPr>
+        <w:t>Not saturated in positive region</w:t>
+      </w:r>
+    </w:p>
+    <w:p>
+      <w:pPr>
+        <w:pStyle w:val="ListParagraph"/>
+        <w:numPr>
+          <w:ilvl w:val="0"/>
+          <w:numId w:val="8"/>
+        </w:numPr>
+        <w:rPr>
+          <w:rFonts w:ascii="Calibri" w:hAnsi="Calibri" w:eastAsia="Calibri" w:cs="Calibri"/>
+          <w:noProof w:val="0"/>
+          <w:sz w:val="24"/>
+          <w:szCs w:val="24"/>
+          <w:lang w:val="en-US"/>
+        </w:rPr>
+      </w:pPr>
+      <w:r>
+        <w:rPr>
+          <w:rFonts w:ascii="Calibri" w:hAnsi="Calibri" w:eastAsia="Calibri" w:cs="Calibri"/>
+          <w:noProof w:val="0"/>
+          <w:sz w:val="24"/>
+          <w:szCs w:val="24"/>
+          <w:lang w:val="en-US"/>
+        </w:rPr>
+        <w:t>Computationally Inexpensive</w:t>
+      </w:r>
+    </w:p>
+    <w:p>
+      <w:pPr>
+        <w:pStyle w:val="Normal"/>
+        <w:ind w:left="0" w:firstLine="0"/>
+        <w:rPr>
+          <w:b w:val="1"/>
+          <w:bCs w:val="1"/>
+          <w:sz w:val="28"/>
+          <w:szCs w:val="28"/>
+        </w:rPr>
+      </w:pPr>
+      <w:r>
+        <w:rPr>
+          <w:b w:val="1"/>
+          <w:bCs w:val="1"/>
+          <w:sz w:val="28"/>
+          <w:szCs w:val="28"/>
+        </w:rPr>
+        <w:t>Cons:</w:t>
+      </w:r>
+    </w:p>
+    <w:p>
+      <w:pPr>
+        <w:pStyle w:val="ListParagraph"/>
+        <w:numPr>
+          <w:ilvl w:val="0"/>
+          <w:numId w:val="8"/>
+        </w:numPr>
+        <w:rPr>
+          <w:rFonts w:ascii="Calibri" w:hAnsi="Calibri" w:eastAsia="Calibri" w:cs="Calibri"/>
+          <w:noProof w:val="0"/>
+          <w:sz w:val="24"/>
+          <w:szCs w:val="24"/>
+          <w:lang w:val="en-US"/>
+        </w:rPr>
+      </w:pPr>
+      <w:r>
+        <w:rPr>
+          <w:rFonts w:ascii="Calibri" w:hAnsi="Calibri" w:eastAsia="Calibri" w:cs="Calibri"/>
+          <w:noProof w:val="0"/>
+          <w:sz w:val="24"/>
+          <w:szCs w:val="24"/>
+          <w:lang w:val="en-US"/>
+        </w:rPr>
+        <w:t>Saturating/squashing function for negative inputs.</w:t>
+      </w:r>
+    </w:p>
+    <w:p>
+      <w:pPr>
+        <w:pStyle w:val="ListParagraph"/>
+        <w:numPr>
+          <w:ilvl w:val="0"/>
+          <w:numId w:val="8"/>
+        </w:numPr>
+        <w:rPr>
+          <w:rFonts w:ascii="Calibri" w:hAnsi="Calibri" w:eastAsia="Calibri" w:cs="Calibri"/>
+          <w:noProof w:val="0"/>
+          <w:sz w:val="24"/>
+          <w:szCs w:val="24"/>
+          <w:lang w:val="en-US"/>
+        </w:rPr>
+      </w:pPr>
+      <w:r>
+        <w:rPr>
+          <w:rFonts w:ascii="Calibri" w:hAnsi="Calibri" w:eastAsia="Calibri" w:cs="Calibri"/>
+          <w:noProof w:val="0"/>
+          <w:sz w:val="24"/>
+          <w:szCs w:val="24"/>
+          <w:lang w:val="en-US"/>
+        </w:rPr>
+        <w:t>Not differentiable at 0, thus, if x &gt;= 0, f(x) = 1, else, f(x) = 0</w:t>
+      </w:r>
+    </w:p>
+    <w:p>
+      <w:pPr>
+        <w:pStyle w:val="ListParagraph"/>
+        <w:numPr>
+          <w:ilvl w:val="0"/>
+          <w:numId w:val="8"/>
+        </w:numPr>
+        <w:rPr>
+          <w:rFonts w:ascii="Calibri" w:hAnsi="Calibri" w:eastAsia="Calibri" w:cs="Calibri"/>
+          <w:noProof w:val="0"/>
+          <w:sz w:val="24"/>
+          <w:szCs w:val="24"/>
+          <w:lang w:val="en-US"/>
+        </w:rPr>
+      </w:pPr>
+      <w:r>
+        <w:rPr>
+          <w:rFonts w:ascii="Calibri" w:hAnsi="Calibri" w:eastAsia="Calibri" w:cs="Calibri"/>
+          <w:noProof w:val="0"/>
+          <w:sz w:val="24"/>
+          <w:szCs w:val="24"/>
+          <w:lang w:val="en-US"/>
+        </w:rPr>
+        <w:t xml:space="preserve">Not zero centered. (to avoid </w:t>
+      </w:r>
+      <w:r>
+        <w:rPr>
+          <w:rFonts w:ascii="Calibri" w:hAnsi="Calibri" w:eastAsia="Calibri" w:cs="Calibri"/>
+          <w:noProof w:val="0"/>
+          <w:sz w:val="24"/>
+          <w:szCs w:val="24"/>
+          <w:lang w:val="en-US"/>
+        </w:rPr>
+        <w:t>this,</w:t>
+      </w:r>
+      <w:r>
+        <w:rPr>
+          <w:rFonts w:ascii="Calibri" w:hAnsi="Calibri" w:eastAsia="Calibri" w:cs="Calibri"/>
+          <w:noProof w:val="0"/>
+          <w:sz w:val="24"/>
+          <w:szCs w:val="24"/>
+          <w:lang w:val="en-US"/>
+        </w:rPr>
+        <w:t xml:space="preserve"> we use batch normalization)</w:t>
+      </w:r>
+    </w:p>
+    <w:p>
+      <w:pPr>
+        <w:pStyle w:val="ListParagraph"/>
+        <w:numPr>
+          <w:ilvl w:val="0"/>
+          <w:numId w:val="8"/>
+        </w:numPr>
+        <w:rPr>
+          <w:rFonts w:ascii="Calibri" w:hAnsi="Calibri" w:eastAsia="Calibri" w:cs="Calibri"/>
+          <w:noProof w:val="0"/>
+          <w:sz w:val="24"/>
+          <w:szCs w:val="24"/>
+          <w:lang w:val="en-US"/>
+        </w:rPr>
+      </w:pPr>
+      <w:r>
+        <w:rPr>
+          <w:rFonts w:ascii="Calibri" w:hAnsi="Calibri" w:eastAsia="Calibri" w:cs="Calibri"/>
+          <w:noProof w:val="0"/>
+          <w:sz w:val="24"/>
+          <w:szCs w:val="24"/>
+          <w:lang w:val="en-US"/>
+        </w:rPr>
+        <w:t>Leads to “</w:t>
+      </w:r>
+      <w:r>
+        <w:rPr>
+          <w:rFonts w:ascii="Calibri" w:hAnsi="Calibri" w:eastAsia="Calibri" w:cs="Calibri"/>
+          <w:b w:val="1"/>
+          <w:bCs w:val="1"/>
+          <w:noProof w:val="0"/>
+          <w:sz w:val="24"/>
+          <w:szCs w:val="24"/>
+          <w:lang w:val="en-US"/>
+        </w:rPr>
+        <w:t xml:space="preserve">Dying </w:t>
+      </w:r>
+      <w:r>
+        <w:rPr>
+          <w:rFonts w:ascii="Calibri" w:hAnsi="Calibri" w:eastAsia="Calibri" w:cs="Calibri"/>
+          <w:b w:val="1"/>
+          <w:bCs w:val="1"/>
+          <w:noProof w:val="0"/>
+          <w:sz w:val="24"/>
+          <w:szCs w:val="24"/>
+          <w:lang w:val="en-US"/>
+        </w:rPr>
+        <w:t>Relu</w:t>
+      </w:r>
+      <w:r>
+        <w:rPr>
+          <w:rFonts w:ascii="Calibri" w:hAnsi="Calibri" w:eastAsia="Calibri" w:cs="Calibri"/>
+          <w:noProof w:val="0"/>
+          <w:sz w:val="24"/>
+          <w:szCs w:val="24"/>
+          <w:lang w:val="en-US"/>
+        </w:rPr>
+        <w:t>” problem</w:t>
+      </w:r>
+    </w:p>
+    <w:p>
+      <w:pPr>
+        <w:pStyle w:val="Normal"/>
+        <w:ind w:left="0"/>
+        <w:rPr>
+          <w:rFonts w:ascii="Calibri" w:hAnsi="Calibri" w:eastAsia="Calibri" w:cs="Calibri"/>
+          <w:noProof w:val="0"/>
+          <w:sz w:val="24"/>
+          <w:szCs w:val="24"/>
+          <w:lang w:val="en-US"/>
+        </w:rPr>
+      </w:pPr>
+    </w:p>
+    <w:p>
+      <w:pPr>
+        <w:pStyle w:val="Normal"/>
+        <w:ind w:left="0"/>
+        <w:rPr>
+          <w:rFonts w:ascii="Calibri" w:hAnsi="Calibri" w:eastAsia="Calibri" w:cs="Calibri"/>
+          <w:noProof w:val="0"/>
+          <w:sz w:val="24"/>
+          <w:szCs w:val="24"/>
+          <w:lang w:val="en-US"/>
+        </w:rPr>
+      </w:pPr>
+    </w:p>
+    <w:p>
+      <w:pPr>
+        <w:pStyle w:val="Normal"/>
+        <w:ind w:left="0"/>
+        <w:rPr>
+          <w:b w:val="1"/>
+          <w:bCs w:val="1"/>
+          <w:sz w:val="32"/>
+          <w:szCs w:val="32"/>
+        </w:rPr>
+      </w:pPr>
+      <w:r>
+        <w:rPr>
+          <w:b w:val="1"/>
+          <w:bCs w:val="1"/>
+          <w:sz w:val="32"/>
+          <w:szCs w:val="32"/>
+        </w:rPr>
+        <w:t xml:space="preserve">4. Leaky </w:t>
+      </w:r>
+      <w:r>
+        <w:rPr>
+          <w:b w:val="1"/>
+          <w:bCs w:val="1"/>
+          <w:sz w:val="32"/>
+          <w:szCs w:val="32"/>
+        </w:rPr>
+        <w:t>Relu</w:t>
+      </w:r>
+      <w:r>
+        <w:rPr>
+          <w:b w:val="1"/>
+          <w:bCs w:val="1"/>
+          <w:sz w:val="32"/>
+          <w:szCs w:val="32"/>
+        </w:rPr>
+        <w:t xml:space="preserve"> :</w:t>
+      </w:r>
+    </w:p>
+    <w:p>
+      <w:pPr>
+        <w:pStyle w:val="Normal"/>
+        <w:ind w:left="0"/>
+      </w:pPr>
+      <w:r>
+        <w:drawing>
+          <wp:inline wp14:editId="74C6C2A2" wp14:anchorId="0D6AB1D5">
+            <wp:extent cx="2619375" cy="1752600"/>
+            <wp:effectExtent l="0" t="0" r="0" b="0"/>
+            <wp:docPr id="507743171" name="" descr="Some Basic Activation Functions | Mustafa Murat ARAT" title=""/>
+            <wp:cNvGraphicFramePr>
+              <a:graphicFrameLocks noChangeAspect="1"/>
+            </wp:cNvGraphicFramePr>
+            <a:graphic>
+              <a:graphicData uri="http://schemas.openxmlformats.org/drawingml/2006/picture">
+                <pic:pic>
+                  <pic:nvPicPr>
+                    <pic:cNvPr id="0" name=""/>
+                    <pic:cNvPicPr/>
+                  </pic:nvPicPr>
+                  <pic:blipFill>
+                    <a:blip r:embed="R16a930e4dbb9444d">
+                      <a:extLst>
+                        <a:ext xmlns:a="http://schemas.openxmlformats.org/drawingml/2006/main" uri="{28A0092B-C50C-407E-A947-70E740481C1C}">
+                          <a14:useLocalDpi val="0"/>
+                        </a:ext>
+                      </a:extLst>
+                    </a:blip>
+                    <a:stretch>
+                      <a:fillRect/>
+                    </a:stretch>
+                  </pic:blipFill>
+                  <pic:spPr>
+                    <a:xfrm>
+                      <a:off x="0" y="0"/>
+                      <a:ext cx="2619375" cy="1752600"/>
+                    </a:xfrm>
+                    <a:prstGeom prst="rect">
+                      <a:avLst/>
+                    </a:prstGeom>
+                  </pic:spPr>
+                </pic:pic>
+              </a:graphicData>
+            </a:graphic>
+          </wp:inline>
+        </w:drawing>
+      </w:r>
+    </w:p>
+    <w:p>
+      <w:pPr>
+        <w:pStyle w:val="Normal"/>
+        <w:ind w:left="0"/>
+        <w:rPr>
+          <w:b w:val="1"/>
+          <w:bCs w:val="1"/>
+          <w:sz w:val="32"/>
+          <w:szCs w:val="32"/>
+        </w:rPr>
+      </w:pPr>
+      <w:r>
+        <w:rPr>
+          <w:b w:val="1"/>
+          <w:bCs w:val="1"/>
+          <w:sz w:val="32"/>
+          <w:szCs w:val="32"/>
+        </w:rPr>
+        <w:t>5. PReLU :</w:t>
+      </w:r>
+    </w:p>
+    <w:p>
+      <w:pPr>
+        <w:pStyle w:val="Normal"/>
+        <w:ind w:left="0"/>
+      </w:pPr>
+      <w:r>
+        <w:drawing>
+          <wp:inline wp14:editId="6F435D3A" wp14:anchorId="29B0FC15">
+            <wp:extent cx="3076575" cy="1495425"/>
+            <wp:effectExtent l="0" t="0" r="0" b="0"/>
+            <wp:docPr id="2040943124" name="" descr="All About Activation Functions" title=""/>
+            <wp:cNvGraphicFramePr>
+              <a:graphicFrameLocks noChangeAspect="1"/>
+            </wp:cNvGraphicFramePr>
+            <a:graphic>
+              <a:graphicData uri="http://schemas.openxmlformats.org/drawingml/2006/picture">
+                <pic:pic>
+                  <pic:nvPicPr>
+                    <pic:cNvPr id="0" name=""/>
+                    <pic:cNvPicPr/>
+                  </pic:nvPicPr>
+                  <pic:blipFill>
+                    <a:blip r:embed="R7fafd67bebe7414b">
+                      <a:extLst>
+                        <a:ext xmlns:a="http://schemas.openxmlformats.org/drawingml/2006/main" uri="{28A0092B-C50C-407E-A947-70E740481C1C}">
+                          <a14:useLocalDpi val="0"/>
+                        </a:ext>
+                      </a:extLst>
+                    </a:blip>
+                    <a:stretch>
+                      <a:fillRect/>
+                    </a:stretch>
+                  </pic:blipFill>
+                  <pic:spPr>
+                    <a:xfrm>
+                      <a:off x="0" y="0"/>
+                      <a:ext cx="3076575" cy="1495425"/>
+                    </a:xfrm>
+                    <a:prstGeom prst="rect">
+                      <a:avLst/>
+                    </a:prstGeom>
+                  </pic:spPr>
+                </pic:pic>
+              </a:graphicData>
+            </a:graphic>
+          </wp:inline>
+        </w:drawing>
+      </w:r>
+    </w:p>
+    <w:p>
+      <w:pPr>
+        <w:pStyle w:val="Normal"/>
+        <w:ind w:left="0"/>
+        <w:rPr>
+          <w:b w:val="1"/>
+          <w:bCs w:val="1"/>
+          <w:sz w:val="32"/>
+          <w:szCs w:val="32"/>
+        </w:rPr>
+      </w:pPr>
+      <w:r>
+        <w:rPr>
+          <w:b w:val="1"/>
+          <w:bCs w:val="1"/>
+          <w:sz w:val="32"/>
+          <w:szCs w:val="32"/>
+        </w:rPr>
+        <w:t xml:space="preserve">6. </w:t>
+      </w:r>
+      <w:r>
+        <w:rPr>
+          <w:b w:val="1"/>
+          <w:bCs w:val="1"/>
+          <w:sz w:val="32"/>
+          <w:szCs w:val="32"/>
+        </w:rPr>
+        <w:t>eLU</w:t>
+      </w:r>
+      <w:r>
+        <w:rPr>
+          <w:b w:val="1"/>
+          <w:bCs w:val="1"/>
+          <w:sz w:val="32"/>
+          <w:szCs w:val="32"/>
+        </w:rPr>
+        <w:t xml:space="preserve"> :</w:t>
+      </w:r>
+    </w:p>
+    <w:p>
+      <w:pPr>
+        <w:pStyle w:val="Normal"/>
+        <w:ind w:left="0"/>
+        <w:rPr>
+          <w:b w:val="1"/>
+          <w:bCs w:val="1"/>
+          <w:sz w:val="32"/>
+          <w:szCs w:val="32"/>
+        </w:rPr>
+      </w:pPr>
+      <w:r>
+        <w:rPr>
+          <w:b w:val="1"/>
+          <w:bCs w:val="1"/>
+          <w:sz w:val="32"/>
+          <w:szCs w:val="32"/>
+        </w:rPr>
+        <w:t xml:space="preserve">7. </w:t>
+      </w:r>
+      <w:r>
+        <w:rPr>
+          <w:b w:val="1"/>
+          <w:bCs w:val="1"/>
+          <w:sz w:val="32"/>
+          <w:szCs w:val="32"/>
+        </w:rPr>
+        <w:t>SeLU</w:t>
+      </w:r>
+      <w:r>
+        <w:rPr>
+          <w:b w:val="1"/>
+          <w:bCs w:val="1"/>
+          <w:sz w:val="32"/>
+          <w:szCs w:val="32"/>
+        </w:rPr>
+        <w:t xml:space="preserve"> :</w:t>
+      </w:r>
+    </w:p>
+    <w:p>
+      <w:pPr>
+        <w:pStyle w:val="Normal"/>
+        <w:ind w:left="720" w:firstLine="720"/>
+      </w:pPr>
+      <w:r>
+        <w:drawing>
+          <wp:inline wp14:editId="0B698F1D" wp14:anchorId="246458F3">
+            <wp:extent cx="3336618" cy="2066925"/>
+            <wp:effectExtent l="0" t="0" r="0" b="0"/>
+            <wp:docPr id="1670300864" name="" descr="ELU Explained | Papers With Code" title=""/>
+            <wp:cNvGraphicFramePr>
+              <a:graphicFrameLocks noChangeAspect="1"/>
+            </wp:cNvGraphicFramePr>
+            <a:graphic>
+              <a:graphicData uri="http://schemas.openxmlformats.org/drawingml/2006/picture">
+                <pic:pic>
+                  <pic:nvPicPr>
+                    <pic:cNvPr id="0" name=""/>
+                    <pic:cNvPicPr/>
+                  </pic:nvPicPr>
+                  <pic:blipFill>
+                    <a:blip r:embed="R84de16c3306b43d5">
+                      <a:extLst>
+                        <a:ext xmlns:a="http://schemas.openxmlformats.org/drawingml/2006/main" uri="{28A0092B-C50C-407E-A947-70E740481C1C}">
+                          <a14:useLocalDpi val="0"/>
+                        </a:ext>
+                      </a:extLst>
+                    </a:blip>
+                    <a:stretch>
+                      <a:fillRect/>
+                    </a:stretch>
+                  </pic:blipFill>
+                  <pic:spPr>
+                    <a:xfrm>
+                      <a:off x="0" y="0"/>
+                      <a:ext cx="3336618" cy="2066925"/>
+                    </a:xfrm>
+                    <a:prstGeom prst="rect">
+                      <a:avLst/>
+                    </a:prstGeom>
+                  </pic:spPr>
+                </pic:pic>
+              </a:graphicData>
+            </a:graphic>
+          </wp:inline>
+        </w:drawing>
+      </w:r>
+    </w:p>
+    <w:p>
+      <w:pPr>
+        <w:pStyle w:val="Normal"/>
+        <w:ind w:left="0"/>
+        <w:rPr>
+          <w:b w:val="1"/>
+          <w:bCs w:val="1"/>
+          <w:sz w:val="32"/>
+          <w:szCs w:val="32"/>
+        </w:rPr>
+      </w:pPr>
+    </w:p>
+    <w:p>
+      <w:pPr>
+        <w:pStyle w:val="Normal"/>
+        <w:ind w:left="0"/>
+        <w:rPr>
+          <w:b w:val="1"/>
+          <w:bCs w:val="1"/>
+          <w:sz w:val="32"/>
+          <w:szCs w:val="32"/>
+        </w:rPr>
+      </w:pPr>
+      <w:r>
+        <w:rPr>
+          <w:b w:val="1"/>
+          <w:bCs w:val="1"/>
+          <w:sz w:val="32"/>
+          <w:szCs w:val="32"/>
+        </w:rPr>
+        <w:t xml:space="preserve">8. </w:t>
+      </w:r>
+      <w:r>
+        <w:rPr>
+          <w:b w:val="1"/>
+          <w:bCs w:val="1"/>
+          <w:sz w:val="32"/>
+          <w:szCs w:val="32"/>
+        </w:rPr>
+        <w:t>Sigmoid:</w:t>
+      </w:r>
+    </w:p>
+    <w:p>
+      <w:pPr>
+        <w:pStyle w:val="Normal"/>
+        <w:ind w:left="0"/>
+      </w:pPr>
+      <w:r>
+        <w:drawing>
+          <wp:inline wp14:editId="4FEA55A5" wp14:anchorId="4A220E2E">
+            <wp:extent cx="2990850" cy="1543050"/>
+            <wp:effectExtent l="0" t="0" r="0" b="0"/>
+            <wp:docPr id="1087130269" name="" descr="Sigmoid and SoftMax Functions in 5 minutes | by Gabriel Furnieles | Towards  Data Science" title=""/>
+            <wp:cNvGraphicFramePr>
+              <a:graphicFrameLocks noChangeAspect="1"/>
+            </wp:cNvGraphicFramePr>
+            <a:graphic>
+              <a:graphicData uri="http://schemas.openxmlformats.org/drawingml/2006/picture">
+                <pic:pic>
+                  <pic:nvPicPr>
+                    <pic:cNvPr id="0" name=""/>
+                    <pic:cNvPicPr/>
+                  </pic:nvPicPr>
+                  <pic:blipFill>
+                    <a:blip r:embed="R218d962c49c745f5">
+                      <a:extLst>
+                        <a:ext xmlns:a="http://schemas.openxmlformats.org/drawingml/2006/main" uri="{28A0092B-C50C-407E-A947-70E740481C1C}">
+                          <a14:useLocalDpi val="0"/>
+                        </a:ext>
+                      </a:extLst>
+                    </a:blip>
+                    <a:stretch>
+                      <a:fillRect/>
+                    </a:stretch>
+                  </pic:blipFill>
+                  <pic:spPr>
+                    <a:xfrm>
+                      <a:off x="0" y="0"/>
+                      <a:ext cx="2990850" cy="1543050"/>
+                    </a:xfrm>
+                    <a:prstGeom prst="rect">
+                      <a:avLst/>
+                    </a:prstGeom>
+                  </pic:spPr>
+                </pic:pic>
+              </a:graphicData>
+            </a:graphic>
+          </wp:inline>
+        </w:drawing>
+      </w:r>
+    </w:p>
+    <w:p>
+      <w:pPr>
+        <w:pStyle w:val="Normal"/>
+        <w:ind w:left="0"/>
+      </w:pPr>
+      <w:r>
+        <w:drawing>
+          <wp:inline wp14:editId="6AD256B6" wp14:anchorId="2E647EBA">
+            <wp:extent cx="3019425" cy="952500"/>
+            <wp:effectExtent l="0" t="0" r="0" b="0"/>
+            <wp:docPr id="451361921" name="" descr="SoftMax Activation formula" title=""/>
+            <wp:cNvGraphicFramePr>
+              <a:graphicFrameLocks noChangeAspect="1"/>
+            </wp:cNvGraphicFramePr>
+            <a:graphic>
+              <a:graphicData uri="http://schemas.openxmlformats.org/drawingml/2006/picture">
+                <pic:pic>
+                  <pic:nvPicPr>
+                    <pic:cNvPr id="0" name=""/>
+                    <pic:cNvPicPr/>
+                  </pic:nvPicPr>
+                  <pic:blipFill>
+                    <a:blip r:embed="Rd91c7e7aec9d4a71">
+                      <a:extLst>
+                        <a:ext xmlns:a="http://schemas.openxmlformats.org/drawingml/2006/main" uri="{28A0092B-C50C-407E-A947-70E740481C1C}">
+                          <a14:useLocalDpi val="0"/>
+                        </a:ext>
+                      </a:extLst>
+                    </a:blip>
+                    <a:stretch>
+                      <a:fillRect/>
+                    </a:stretch>
+                  </pic:blipFill>
+                  <pic:spPr>
+                    <a:xfrm>
+                      <a:off x="0" y="0"/>
+                      <a:ext cx="3019425" cy="952500"/>
+                    </a:xfrm>
+                    <a:prstGeom prst="rect">
+                      <a:avLst/>
+                    </a:prstGeom>
+                  </pic:spPr>
+                </pic:pic>
+              </a:graphicData>
+            </a:graphic>
+          </wp:inline>
+        </w:drawing>
+      </w:r>
+    </w:p>
+    <w:p>
+      <w:pPr>
+        <w:pStyle w:val="Normal"/>
+        <w:ind w:left="0"/>
+      </w:pPr>
+      <w:r>
+        <w:drawing>
+          <wp:inline wp14:editId="200C9CBA" wp14:anchorId="252AB476">
+            <wp:extent cx="5038724" cy="2514600"/>
+            <wp:effectExtent l="0" t="0" r="0" b="0"/>
+            <wp:docPr id="1344021945" name="" descr="sum of the probabilities in this case is equal to 1." title=""/>
+            <wp:cNvGraphicFramePr>
+              <a:graphicFrameLocks noChangeAspect="1"/>
+            </wp:cNvGraphicFramePr>
+            <a:graphic>
+              <a:graphicData uri="http://schemas.openxmlformats.org/drawingml/2006/picture">
+                <pic:pic>
+                  <pic:nvPicPr>
+                    <pic:cNvPr id="0" name=""/>
+                    <pic:cNvPicPr/>
+                  </pic:nvPicPr>
+                  <pic:blipFill>
+                    <a:blip r:embed="R6635fbdcef7c4ac9">
+                      <a:extLst>
+                        <a:ext xmlns:a="http://schemas.openxmlformats.org/drawingml/2006/main" uri="{28A0092B-C50C-407E-A947-70E740481C1C}">
+                          <a14:useLocalDpi val="0"/>
+                        </a:ext>
+                      </a:extLst>
+                    </a:blip>
+                    <a:stretch>
+                      <a:fillRect/>
+                    </a:stretch>
+                  </pic:blipFill>
+                  <pic:spPr>
+                    <a:xfrm>
+                      <a:off x="0" y="0"/>
+                      <a:ext cx="5038724" cy="2514600"/>
+                    </a:xfrm>
+                    <a:prstGeom prst="rect">
+                      <a:avLst/>
+                    </a:prstGeom>
+                  </pic:spPr>
+                </pic:pic>
+              </a:graphicData>
+            </a:graphic>
+          </wp:inline>
+        </w:drawing>
+      </w:r>
+    </w:p>
+    <w:p>
+      <w:pPr>
+        <w:pStyle w:val="Normal"/>
+        <w:ind w:left="0"/>
+      </w:pPr>
+    </w:p>
+    <w:p>
+      <w:pPr>
+        <w:pStyle w:val="Normal"/>
+        <w:ind w:left="0"/>
+      </w:pPr>
+      <w:r>
+        <w:drawing>
+          <wp:inline wp14:editId="5FF25482" wp14:anchorId="12D5F381">
+            <wp:extent cx="3152775" cy="1457325"/>
+            <wp:effectExtent l="0" t="0" r="0" b="0"/>
+            <wp:docPr id="1549421570" name="" descr="What is the Softmax-Function? | Data Basecamp" title=""/>
+            <wp:cNvGraphicFramePr>
+              <a:graphicFrameLocks noChangeAspect="1"/>
+            </wp:cNvGraphicFramePr>
+            <a:graphic>
+              <a:graphicData uri="http://schemas.openxmlformats.org/drawingml/2006/picture">
+                <pic:pic>
+                  <pic:nvPicPr>
+                    <pic:cNvPr id="0" name=""/>
+                    <pic:cNvPicPr/>
+                  </pic:nvPicPr>
+                  <pic:blipFill>
+                    <a:blip r:embed="Rb2dc841f6ae240bb">
+                      <a:extLst>
+                        <a:ext xmlns:a="http://schemas.openxmlformats.org/drawingml/2006/main" uri="{28A0092B-C50C-407E-A947-70E740481C1C}">
+                          <a14:useLocalDpi val="0"/>
+                        </a:ext>
+                      </a:extLst>
+                    </a:blip>
+                    <a:stretch>
+                      <a:fillRect/>
+                    </a:stretch>
+                  </pic:blipFill>
+                  <pic:spPr>
+                    <a:xfrm>
+                      <a:off x="0" y="0"/>
+                      <a:ext cx="3152775" cy="1457325"/>
+                    </a:xfrm>
+                    <a:prstGeom prst="rect">
+                      <a:avLst/>
+                    </a:prstGeom>
+                  </pic:spPr>
+                </pic:pic>
+              </a:graphicData>
+            </a:graphic>
+          </wp:inline>
+        </w:drawing>
+      </w:r>
+    </w:p>
+    <w:p>
+      <w:pPr>
+        <w:pStyle w:val="Normal"/>
+        <w:ind w:left="0" w:firstLine="0"/>
       </w:pPr>
     </w:p>
     <w:sectPr>
@@ -787,8 +3602,900 @@
 </w:document>
 </file>
 
+<file path=word/intelligence2.xml><?xml version="1.0" encoding="utf-8"?>
+<int2:intelligence xmlns:int2="http://schemas.microsoft.com/office/intelligence/2020/intelligence">
+  <int2:observations>
+    <int2:textHash int2:hashCode="LlVgEA36Y6IQ0s" int2:id="4WbN1Agv">
+      <int2:state int2:type="AugLoop_Text_Critique" int2:value="Rejected"/>
+    </int2:textHash>
+    <int2:textHash int2:hashCode="BW7p4cO1b9t60x" int2:id="ZffUPW04">
+      <int2:state int2:type="AugLoop_Text_Critique" int2:value="Rejected"/>
+    </int2:textHash>
+    <int2:textHash int2:hashCode="zP6XNZ5I+huovO" int2:id="H6n4au38">
+      <int2:state int2:type="AugLoop_Text_Critique" int2:value="Rejected"/>
+    </int2:textHash>
+    <int2:textHash int2:hashCode="YrvM7edhOl++ia" int2:id="Wn0EFdHv">
+      <int2:state int2:type="AugLoop_Text_Critique" int2:value="Rejected"/>
+    </int2:textHash>
+    <int2:textHash int2:hashCode="IjNkyw40XqlrEK" int2:id="Gl4NjqA4">
+      <int2:state int2:type="AugLoop_Text_Critique" int2:value="Rejected"/>
+    </int2:textHash>
+  </int2:observations>
+  <int2:intelligenceSettings/>
+</int2:intelligence>
+</file>
+
 <file path=word/numbering.xml><?xml version="1.0" encoding="utf-8"?>
 <w:numbering xmlns:w="http://schemas.openxmlformats.org/wordprocessingml/2006/main">
+  <w:abstractNum xmlns:w="http://schemas.openxmlformats.org/wordprocessingml/2006/main" w:abstractNumId="9">
+    <w:nsid w:val="228c8191"/>
+    <w:multiLevelType xmlns:w="http://schemas.openxmlformats.org/wordprocessingml/2006/main" w:val="hybridMultilevel"/>
+    <w:lvl xmlns:w="http://schemas.openxmlformats.org/wordprocessingml/2006/main" w:ilvl="0">
+      <w:start w:val="1"/>
+      <w:numFmt w:val="bullet"/>
+      <w:lvlText w:val=""/>
+      <w:lvlJc w:val="left"/>
+      <w:pPr>
+        <w:ind w:left="720" w:hanging="360"/>
+      </w:pPr>
+      <w:rPr>
+        <w:rFonts w:hint="default" w:ascii="Symbol" w:hAnsi="Symbol"/>
+      </w:rPr>
+    </w:lvl>
+    <w:lvl xmlns:w="http://schemas.openxmlformats.org/wordprocessingml/2006/main" w:ilvl="1">
+      <w:start w:val="1"/>
+      <w:numFmt w:val="bullet"/>
+      <w:lvlText w:val="o"/>
+      <w:lvlJc w:val="left"/>
+      <w:pPr>
+        <w:ind w:left="1440" w:hanging="360"/>
+      </w:pPr>
+      <w:rPr>
+        <w:rFonts w:hint="default" w:ascii="Courier New" w:hAnsi="Courier New"/>
+      </w:rPr>
+    </w:lvl>
+    <w:lvl xmlns:w="http://schemas.openxmlformats.org/wordprocessingml/2006/main" w:ilvl="2">
+      <w:start w:val="1"/>
+      <w:numFmt w:val="bullet"/>
+      <w:lvlText w:val=""/>
+      <w:lvlJc w:val="left"/>
+      <w:pPr>
+        <w:ind w:left="2160" w:hanging="360"/>
+      </w:pPr>
+      <w:rPr>
+        <w:rFonts w:hint="default" w:ascii="Wingdings" w:hAnsi="Wingdings"/>
+      </w:rPr>
+    </w:lvl>
+    <w:lvl xmlns:w="http://schemas.openxmlformats.org/wordprocessingml/2006/main" w:ilvl="3">
+      <w:start w:val="1"/>
+      <w:numFmt w:val="bullet"/>
+      <w:lvlText w:val=""/>
+      <w:lvlJc w:val="left"/>
+      <w:pPr>
+        <w:ind w:left="2880" w:hanging="360"/>
+      </w:pPr>
+      <w:rPr>
+        <w:rFonts w:hint="default" w:ascii="Symbol" w:hAnsi="Symbol"/>
+      </w:rPr>
+    </w:lvl>
+    <w:lvl xmlns:w="http://schemas.openxmlformats.org/wordprocessingml/2006/main" w:ilvl="4">
+      <w:start w:val="1"/>
+      <w:numFmt w:val="bullet"/>
+      <w:lvlText w:val="o"/>
+      <w:lvlJc w:val="left"/>
+      <w:pPr>
+        <w:ind w:left="3600" w:hanging="360"/>
+      </w:pPr>
+      <w:rPr>
+        <w:rFonts w:hint="default" w:ascii="Courier New" w:hAnsi="Courier New"/>
+      </w:rPr>
+    </w:lvl>
+    <w:lvl xmlns:w="http://schemas.openxmlformats.org/wordprocessingml/2006/main" w:ilvl="5">
+      <w:start w:val="1"/>
+      <w:numFmt w:val="bullet"/>
+      <w:lvlText w:val=""/>
+      <w:lvlJc w:val="left"/>
+      <w:pPr>
+        <w:ind w:left="4320" w:hanging="360"/>
+      </w:pPr>
+      <w:rPr>
+        <w:rFonts w:hint="default" w:ascii="Wingdings" w:hAnsi="Wingdings"/>
+      </w:rPr>
+    </w:lvl>
+    <w:lvl xmlns:w="http://schemas.openxmlformats.org/wordprocessingml/2006/main" w:ilvl="6">
+      <w:start w:val="1"/>
+      <w:numFmt w:val="bullet"/>
+      <w:lvlText w:val=""/>
+      <w:lvlJc w:val="left"/>
+      <w:pPr>
+        <w:ind w:left="5040" w:hanging="360"/>
+      </w:pPr>
+      <w:rPr>
+        <w:rFonts w:hint="default" w:ascii="Symbol" w:hAnsi="Symbol"/>
+      </w:rPr>
+    </w:lvl>
+    <w:lvl xmlns:w="http://schemas.openxmlformats.org/wordprocessingml/2006/main" w:ilvl="7">
+      <w:start w:val="1"/>
+      <w:numFmt w:val="bullet"/>
+      <w:lvlText w:val="o"/>
+      <w:lvlJc w:val="left"/>
+      <w:pPr>
+        <w:ind w:left="5760" w:hanging="360"/>
+      </w:pPr>
+      <w:rPr>
+        <w:rFonts w:hint="default" w:ascii="Courier New" w:hAnsi="Courier New"/>
+      </w:rPr>
+    </w:lvl>
+    <w:lvl xmlns:w="http://schemas.openxmlformats.org/wordprocessingml/2006/main" w:ilvl="8">
+      <w:start w:val="1"/>
+      <w:numFmt w:val="bullet"/>
+      <w:lvlText w:val=""/>
+      <w:lvlJc w:val="left"/>
+      <w:pPr>
+        <w:ind w:left="6480" w:hanging="360"/>
+      </w:pPr>
+      <w:rPr>
+        <w:rFonts w:hint="default" w:ascii="Wingdings" w:hAnsi="Wingdings"/>
+      </w:rPr>
+    </w:lvl>
+  </w:abstractNum>
+  <w:abstractNum xmlns:w="http://schemas.openxmlformats.org/wordprocessingml/2006/main" w:abstractNumId="8">
+    <w:nsid w:val="4ca2613c"/>
+    <w:multiLevelType xmlns:w="http://schemas.openxmlformats.org/wordprocessingml/2006/main" w:val="hybridMultilevel"/>
+    <w:lvl xmlns:w="http://schemas.openxmlformats.org/wordprocessingml/2006/main" w:ilvl="0">
+      <w:start w:val="1"/>
+      <w:numFmt w:val="bullet"/>
+      <w:lvlText w:val=""/>
+      <w:lvlJc w:val="left"/>
+      <w:pPr>
+        <w:ind w:left="720" w:hanging="360"/>
+      </w:pPr>
+      <w:rPr>
+        <w:rFonts w:hint="default" w:ascii="Symbol" w:hAnsi="Symbol"/>
+      </w:rPr>
+    </w:lvl>
+    <w:lvl xmlns:w="http://schemas.openxmlformats.org/wordprocessingml/2006/main" w:ilvl="1">
+      <w:start w:val="1"/>
+      <w:numFmt w:val="bullet"/>
+      <w:lvlText w:val="o"/>
+      <w:lvlJc w:val="left"/>
+      <w:pPr>
+        <w:ind w:left="1440" w:hanging="360"/>
+      </w:pPr>
+      <w:rPr>
+        <w:rFonts w:hint="default" w:ascii="Courier New" w:hAnsi="Courier New"/>
+      </w:rPr>
+    </w:lvl>
+    <w:lvl xmlns:w="http://schemas.openxmlformats.org/wordprocessingml/2006/main" w:ilvl="2">
+      <w:start w:val="1"/>
+      <w:numFmt w:val="bullet"/>
+      <w:lvlText w:val=""/>
+      <w:lvlJc w:val="left"/>
+      <w:pPr>
+        <w:ind w:left="2160" w:hanging="360"/>
+      </w:pPr>
+      <w:rPr>
+        <w:rFonts w:hint="default" w:ascii="Wingdings" w:hAnsi="Wingdings"/>
+      </w:rPr>
+    </w:lvl>
+    <w:lvl xmlns:w="http://schemas.openxmlformats.org/wordprocessingml/2006/main" w:ilvl="3">
+      <w:start w:val="1"/>
+      <w:numFmt w:val="bullet"/>
+      <w:lvlText w:val=""/>
+      <w:lvlJc w:val="left"/>
+      <w:pPr>
+        <w:ind w:left="2880" w:hanging="360"/>
+      </w:pPr>
+      <w:rPr>
+        <w:rFonts w:hint="default" w:ascii="Symbol" w:hAnsi="Symbol"/>
+      </w:rPr>
+    </w:lvl>
+    <w:lvl xmlns:w="http://schemas.openxmlformats.org/wordprocessingml/2006/main" w:ilvl="4">
+      <w:start w:val="1"/>
+      <w:numFmt w:val="bullet"/>
+      <w:lvlText w:val="o"/>
+      <w:lvlJc w:val="left"/>
+      <w:pPr>
+        <w:ind w:left="3600" w:hanging="360"/>
+      </w:pPr>
+      <w:rPr>
+        <w:rFonts w:hint="default" w:ascii="Courier New" w:hAnsi="Courier New"/>
+      </w:rPr>
+    </w:lvl>
+    <w:lvl xmlns:w="http://schemas.openxmlformats.org/wordprocessingml/2006/main" w:ilvl="5">
+      <w:start w:val="1"/>
+      <w:numFmt w:val="bullet"/>
+      <w:lvlText w:val=""/>
+      <w:lvlJc w:val="left"/>
+      <w:pPr>
+        <w:ind w:left="4320" w:hanging="360"/>
+      </w:pPr>
+      <w:rPr>
+        <w:rFonts w:hint="default" w:ascii="Wingdings" w:hAnsi="Wingdings"/>
+      </w:rPr>
+    </w:lvl>
+    <w:lvl xmlns:w="http://schemas.openxmlformats.org/wordprocessingml/2006/main" w:ilvl="6">
+      <w:start w:val="1"/>
+      <w:numFmt w:val="bullet"/>
+      <w:lvlText w:val=""/>
+      <w:lvlJc w:val="left"/>
+      <w:pPr>
+        <w:ind w:left="5040" w:hanging="360"/>
+      </w:pPr>
+      <w:rPr>
+        <w:rFonts w:hint="default" w:ascii="Symbol" w:hAnsi="Symbol"/>
+      </w:rPr>
+    </w:lvl>
+    <w:lvl xmlns:w="http://schemas.openxmlformats.org/wordprocessingml/2006/main" w:ilvl="7">
+      <w:start w:val="1"/>
+      <w:numFmt w:val="bullet"/>
+      <w:lvlText w:val="o"/>
+      <w:lvlJc w:val="left"/>
+      <w:pPr>
+        <w:ind w:left="5760" w:hanging="360"/>
+      </w:pPr>
+      <w:rPr>
+        <w:rFonts w:hint="default" w:ascii="Courier New" w:hAnsi="Courier New"/>
+      </w:rPr>
+    </w:lvl>
+    <w:lvl xmlns:w="http://schemas.openxmlformats.org/wordprocessingml/2006/main" w:ilvl="8">
+      <w:start w:val="1"/>
+      <w:numFmt w:val="bullet"/>
+      <w:lvlText w:val=""/>
+      <w:lvlJc w:val="left"/>
+      <w:pPr>
+        <w:ind w:left="6480" w:hanging="360"/>
+      </w:pPr>
+      <w:rPr>
+        <w:rFonts w:hint="default" w:ascii="Wingdings" w:hAnsi="Wingdings"/>
+      </w:rPr>
+    </w:lvl>
+  </w:abstractNum>
+  <w:abstractNum xmlns:w="http://schemas.openxmlformats.org/wordprocessingml/2006/main" w:abstractNumId="7">
+    <w:nsid w:val="304b75a3"/>
+    <w:multiLevelType xmlns:w="http://schemas.openxmlformats.org/wordprocessingml/2006/main" w:val="hybridMultilevel"/>
+    <w:lvl xmlns:w="http://schemas.openxmlformats.org/wordprocessingml/2006/main" w:ilvl="0">
+      <w:start w:val="1"/>
+      <w:numFmt w:val="bullet"/>
+      <w:lvlText w:val=""/>
+      <w:lvlJc w:val="left"/>
+      <w:pPr>
+        <w:ind w:left="720" w:hanging="360"/>
+      </w:pPr>
+      <w:rPr>
+        <w:rFonts w:hint="default" w:ascii="Symbol" w:hAnsi="Symbol"/>
+      </w:rPr>
+    </w:lvl>
+    <w:lvl xmlns:w="http://schemas.openxmlformats.org/wordprocessingml/2006/main" w:ilvl="1">
+      <w:start w:val="1"/>
+      <w:numFmt w:val="bullet"/>
+      <w:lvlText w:val="o"/>
+      <w:lvlJc w:val="left"/>
+      <w:pPr>
+        <w:ind w:left="1440" w:hanging="360"/>
+      </w:pPr>
+      <w:rPr>
+        <w:rFonts w:hint="default" w:ascii="Courier New" w:hAnsi="Courier New"/>
+      </w:rPr>
+    </w:lvl>
+    <w:lvl xmlns:w="http://schemas.openxmlformats.org/wordprocessingml/2006/main" w:ilvl="2">
+      <w:start w:val="1"/>
+      <w:numFmt w:val="bullet"/>
+      <w:lvlText w:val=""/>
+      <w:lvlJc w:val="left"/>
+      <w:pPr>
+        <w:ind w:left="2160" w:hanging="360"/>
+      </w:pPr>
+      <w:rPr>
+        <w:rFonts w:hint="default" w:ascii="Wingdings" w:hAnsi="Wingdings"/>
+      </w:rPr>
+    </w:lvl>
+    <w:lvl xmlns:w="http://schemas.openxmlformats.org/wordprocessingml/2006/main" w:ilvl="3">
+      <w:start w:val="1"/>
+      <w:numFmt w:val="bullet"/>
+      <w:lvlText w:val=""/>
+      <w:lvlJc w:val="left"/>
+      <w:pPr>
+        <w:ind w:left="2880" w:hanging="360"/>
+      </w:pPr>
+      <w:rPr>
+        <w:rFonts w:hint="default" w:ascii="Symbol" w:hAnsi="Symbol"/>
+      </w:rPr>
+    </w:lvl>
+    <w:lvl xmlns:w="http://schemas.openxmlformats.org/wordprocessingml/2006/main" w:ilvl="4">
+      <w:start w:val="1"/>
+      <w:numFmt w:val="bullet"/>
+      <w:lvlText w:val="o"/>
+      <w:lvlJc w:val="left"/>
+      <w:pPr>
+        <w:ind w:left="3600" w:hanging="360"/>
+      </w:pPr>
+      <w:rPr>
+        <w:rFonts w:hint="default" w:ascii="Courier New" w:hAnsi="Courier New"/>
+      </w:rPr>
+    </w:lvl>
+    <w:lvl xmlns:w="http://schemas.openxmlformats.org/wordprocessingml/2006/main" w:ilvl="5">
+      <w:start w:val="1"/>
+      <w:numFmt w:val="bullet"/>
+      <w:lvlText w:val=""/>
+      <w:lvlJc w:val="left"/>
+      <w:pPr>
+        <w:ind w:left="4320" w:hanging="360"/>
+      </w:pPr>
+      <w:rPr>
+        <w:rFonts w:hint="default" w:ascii="Wingdings" w:hAnsi="Wingdings"/>
+      </w:rPr>
+    </w:lvl>
+    <w:lvl xmlns:w="http://schemas.openxmlformats.org/wordprocessingml/2006/main" w:ilvl="6">
+      <w:start w:val="1"/>
+      <w:numFmt w:val="bullet"/>
+      <w:lvlText w:val=""/>
+      <w:lvlJc w:val="left"/>
+      <w:pPr>
+        <w:ind w:left="5040" w:hanging="360"/>
+      </w:pPr>
+      <w:rPr>
+        <w:rFonts w:hint="default" w:ascii="Symbol" w:hAnsi="Symbol"/>
+      </w:rPr>
+    </w:lvl>
+    <w:lvl xmlns:w="http://schemas.openxmlformats.org/wordprocessingml/2006/main" w:ilvl="7">
+      <w:start w:val="1"/>
+      <w:numFmt w:val="bullet"/>
+      <w:lvlText w:val="o"/>
+      <w:lvlJc w:val="left"/>
+      <w:pPr>
+        <w:ind w:left="5760" w:hanging="360"/>
+      </w:pPr>
+      <w:rPr>
+        <w:rFonts w:hint="default" w:ascii="Courier New" w:hAnsi="Courier New"/>
+      </w:rPr>
+    </w:lvl>
+    <w:lvl xmlns:w="http://schemas.openxmlformats.org/wordprocessingml/2006/main" w:ilvl="8">
+      <w:start w:val="1"/>
+      <w:numFmt w:val="bullet"/>
+      <w:lvlText w:val=""/>
+      <w:lvlJc w:val="left"/>
+      <w:pPr>
+        <w:ind w:left="6480" w:hanging="360"/>
+      </w:pPr>
+      <w:rPr>
+        <w:rFonts w:hint="default" w:ascii="Wingdings" w:hAnsi="Wingdings"/>
+      </w:rPr>
+    </w:lvl>
+  </w:abstractNum>
+  <w:abstractNum xmlns:w="http://schemas.openxmlformats.org/wordprocessingml/2006/main" w:abstractNumId="6">
+    <w:nsid w:val="477466eb"/>
+    <w:multiLevelType xmlns:w="http://schemas.openxmlformats.org/wordprocessingml/2006/main" w:val="hybridMultilevel"/>
+    <w:lvl xmlns:w="http://schemas.openxmlformats.org/wordprocessingml/2006/main" w:ilvl="0">
+      <w:start w:val="1"/>
+      <w:numFmt w:val="bullet"/>
+      <w:lvlText w:val=""/>
+      <w:lvlJc w:val="left"/>
+      <w:pPr>
+        <w:ind w:left="720" w:hanging="360"/>
+      </w:pPr>
+      <w:rPr>
+        <w:rFonts w:hint="default" w:ascii="Symbol" w:hAnsi="Symbol"/>
+      </w:rPr>
+    </w:lvl>
+    <w:lvl xmlns:w="http://schemas.openxmlformats.org/wordprocessingml/2006/main" w:ilvl="1">
+      <w:start w:val="1"/>
+      <w:numFmt w:val="bullet"/>
+      <w:lvlText w:val="o"/>
+      <w:lvlJc w:val="left"/>
+      <w:pPr>
+        <w:ind w:left="1440" w:hanging="360"/>
+      </w:pPr>
+      <w:rPr>
+        <w:rFonts w:hint="default" w:ascii="Courier New" w:hAnsi="Courier New"/>
+      </w:rPr>
+    </w:lvl>
+    <w:lvl xmlns:w="http://schemas.openxmlformats.org/wordprocessingml/2006/main" w:ilvl="2">
+      <w:start w:val="1"/>
+      <w:numFmt w:val="bullet"/>
+      <w:lvlText w:val=""/>
+      <w:lvlJc w:val="left"/>
+      <w:pPr>
+        <w:ind w:left="2160" w:hanging="360"/>
+      </w:pPr>
+      <w:rPr>
+        <w:rFonts w:hint="default" w:ascii="Wingdings" w:hAnsi="Wingdings"/>
+      </w:rPr>
+    </w:lvl>
+    <w:lvl xmlns:w="http://schemas.openxmlformats.org/wordprocessingml/2006/main" w:ilvl="3">
+      <w:start w:val="1"/>
+      <w:numFmt w:val="bullet"/>
+      <w:lvlText w:val=""/>
+      <w:lvlJc w:val="left"/>
+      <w:pPr>
+        <w:ind w:left="2880" w:hanging="360"/>
+      </w:pPr>
+      <w:rPr>
+        <w:rFonts w:hint="default" w:ascii="Symbol" w:hAnsi="Symbol"/>
+      </w:rPr>
+    </w:lvl>
+    <w:lvl xmlns:w="http://schemas.openxmlformats.org/wordprocessingml/2006/main" w:ilvl="4">
+      <w:start w:val="1"/>
+      <w:numFmt w:val="bullet"/>
+      <w:lvlText w:val="o"/>
+      <w:lvlJc w:val="left"/>
+      <w:pPr>
+        <w:ind w:left="3600" w:hanging="360"/>
+      </w:pPr>
+      <w:rPr>
+        <w:rFonts w:hint="default" w:ascii="Courier New" w:hAnsi="Courier New"/>
+      </w:rPr>
+    </w:lvl>
+    <w:lvl xmlns:w="http://schemas.openxmlformats.org/wordprocessingml/2006/main" w:ilvl="5">
+      <w:start w:val="1"/>
+      <w:numFmt w:val="bullet"/>
+      <w:lvlText w:val=""/>
+      <w:lvlJc w:val="left"/>
+      <w:pPr>
+        <w:ind w:left="4320" w:hanging="360"/>
+      </w:pPr>
+      <w:rPr>
+        <w:rFonts w:hint="default" w:ascii="Wingdings" w:hAnsi="Wingdings"/>
+      </w:rPr>
+    </w:lvl>
+    <w:lvl xmlns:w="http://schemas.openxmlformats.org/wordprocessingml/2006/main" w:ilvl="6">
+      <w:start w:val="1"/>
+      <w:numFmt w:val="bullet"/>
+      <w:lvlText w:val=""/>
+      <w:lvlJc w:val="left"/>
+      <w:pPr>
+        <w:ind w:left="5040" w:hanging="360"/>
+      </w:pPr>
+      <w:rPr>
+        <w:rFonts w:hint="default" w:ascii="Symbol" w:hAnsi="Symbol"/>
+      </w:rPr>
+    </w:lvl>
+    <w:lvl xmlns:w="http://schemas.openxmlformats.org/wordprocessingml/2006/main" w:ilvl="7">
+      <w:start w:val="1"/>
+      <w:numFmt w:val="bullet"/>
+      <w:lvlText w:val="o"/>
+      <w:lvlJc w:val="left"/>
+      <w:pPr>
+        <w:ind w:left="5760" w:hanging="360"/>
+      </w:pPr>
+      <w:rPr>
+        <w:rFonts w:hint="default" w:ascii="Courier New" w:hAnsi="Courier New"/>
+      </w:rPr>
+    </w:lvl>
+    <w:lvl xmlns:w="http://schemas.openxmlformats.org/wordprocessingml/2006/main" w:ilvl="8">
+      <w:start w:val="1"/>
+      <w:numFmt w:val="bullet"/>
+      <w:lvlText w:val=""/>
+      <w:lvlJc w:val="left"/>
+      <w:pPr>
+        <w:ind w:left="6480" w:hanging="360"/>
+      </w:pPr>
+      <w:rPr>
+        <w:rFonts w:hint="default" w:ascii="Wingdings" w:hAnsi="Wingdings"/>
+      </w:rPr>
+    </w:lvl>
+  </w:abstractNum>
+  <w:abstractNum xmlns:w="http://schemas.openxmlformats.org/wordprocessingml/2006/main" w:abstractNumId="5">
+    <w:nsid w:val="7a64c894"/>
+    <w:multiLevelType xmlns:w="http://schemas.openxmlformats.org/wordprocessingml/2006/main" w:val="hybridMultilevel"/>
+    <w:lvl xmlns:w="http://schemas.openxmlformats.org/wordprocessingml/2006/main" w:ilvl="0">
+      <w:start w:val="1"/>
+      <w:numFmt w:val="bullet"/>
+      <w:lvlText w:val=""/>
+      <w:lvlJc w:val="left"/>
+      <w:pPr>
+        <w:ind w:left="720" w:hanging="360"/>
+      </w:pPr>
+      <w:rPr>
+        <w:rFonts w:hint="default" w:ascii="Symbol" w:hAnsi="Symbol"/>
+      </w:rPr>
+    </w:lvl>
+    <w:lvl xmlns:w="http://schemas.openxmlformats.org/wordprocessingml/2006/main" w:ilvl="1">
+      <w:start w:val="1"/>
+      <w:numFmt w:val="bullet"/>
+      <w:lvlText w:val="o"/>
+      <w:lvlJc w:val="left"/>
+      <w:pPr>
+        <w:ind w:left="1440" w:hanging="360"/>
+      </w:pPr>
+      <w:rPr>
+        <w:rFonts w:hint="default" w:ascii="Courier New" w:hAnsi="Courier New"/>
+      </w:rPr>
+    </w:lvl>
+    <w:lvl xmlns:w="http://schemas.openxmlformats.org/wordprocessingml/2006/main" w:ilvl="2">
+      <w:start w:val="1"/>
+      <w:numFmt w:val="bullet"/>
+      <w:lvlText w:val=""/>
+      <w:lvlJc w:val="left"/>
+      <w:pPr>
+        <w:ind w:left="2160" w:hanging="360"/>
+      </w:pPr>
+      <w:rPr>
+        <w:rFonts w:hint="default" w:ascii="Wingdings" w:hAnsi="Wingdings"/>
+      </w:rPr>
+    </w:lvl>
+    <w:lvl xmlns:w="http://schemas.openxmlformats.org/wordprocessingml/2006/main" w:ilvl="3">
+      <w:start w:val="1"/>
+      <w:numFmt w:val="bullet"/>
+      <w:lvlText w:val=""/>
+      <w:lvlJc w:val="left"/>
+      <w:pPr>
+        <w:ind w:left="2880" w:hanging="360"/>
+      </w:pPr>
+      <w:rPr>
+        <w:rFonts w:hint="default" w:ascii="Symbol" w:hAnsi="Symbol"/>
+      </w:rPr>
+    </w:lvl>
+    <w:lvl xmlns:w="http://schemas.openxmlformats.org/wordprocessingml/2006/main" w:ilvl="4">
+      <w:start w:val="1"/>
+      <w:numFmt w:val="bullet"/>
+      <w:lvlText w:val="o"/>
+      <w:lvlJc w:val="left"/>
+      <w:pPr>
+        <w:ind w:left="3600" w:hanging="360"/>
+      </w:pPr>
+      <w:rPr>
+        <w:rFonts w:hint="default" w:ascii="Courier New" w:hAnsi="Courier New"/>
+      </w:rPr>
+    </w:lvl>
+    <w:lvl xmlns:w="http://schemas.openxmlformats.org/wordprocessingml/2006/main" w:ilvl="5">
+      <w:start w:val="1"/>
+      <w:numFmt w:val="bullet"/>
+      <w:lvlText w:val=""/>
+      <w:lvlJc w:val="left"/>
+      <w:pPr>
+        <w:ind w:left="4320" w:hanging="360"/>
+      </w:pPr>
+      <w:rPr>
+        <w:rFonts w:hint="default" w:ascii="Wingdings" w:hAnsi="Wingdings"/>
+      </w:rPr>
+    </w:lvl>
+    <w:lvl xmlns:w="http://schemas.openxmlformats.org/wordprocessingml/2006/main" w:ilvl="6">
+      <w:start w:val="1"/>
+      <w:numFmt w:val="bullet"/>
+      <w:lvlText w:val=""/>
+      <w:lvlJc w:val="left"/>
+      <w:pPr>
+        <w:ind w:left="5040" w:hanging="360"/>
+      </w:pPr>
+      <w:rPr>
+        <w:rFonts w:hint="default" w:ascii="Symbol" w:hAnsi="Symbol"/>
+      </w:rPr>
+    </w:lvl>
+    <w:lvl xmlns:w="http://schemas.openxmlformats.org/wordprocessingml/2006/main" w:ilvl="7">
+      <w:start w:val="1"/>
+      <w:numFmt w:val="bullet"/>
+      <w:lvlText w:val="o"/>
+      <w:lvlJc w:val="left"/>
+      <w:pPr>
+        <w:ind w:left="5760" w:hanging="360"/>
+      </w:pPr>
+      <w:rPr>
+        <w:rFonts w:hint="default" w:ascii="Courier New" w:hAnsi="Courier New"/>
+      </w:rPr>
+    </w:lvl>
+    <w:lvl xmlns:w="http://schemas.openxmlformats.org/wordprocessingml/2006/main" w:ilvl="8">
+      <w:start w:val="1"/>
+      <w:numFmt w:val="bullet"/>
+      <w:lvlText w:val=""/>
+      <w:lvlJc w:val="left"/>
+      <w:pPr>
+        <w:ind w:left="6480" w:hanging="360"/>
+      </w:pPr>
+      <w:rPr>
+        <w:rFonts w:hint="default" w:ascii="Wingdings" w:hAnsi="Wingdings"/>
+      </w:rPr>
+    </w:lvl>
+  </w:abstractNum>
+  <w:abstractNum xmlns:w="http://schemas.openxmlformats.org/wordprocessingml/2006/main" w:abstractNumId="4">
+    <w:nsid w:val="458fedc0"/>
+    <w:multiLevelType xmlns:w="http://schemas.openxmlformats.org/wordprocessingml/2006/main" w:val="hybridMultilevel"/>
+    <w:lvl xmlns:w="http://schemas.openxmlformats.org/wordprocessingml/2006/main" w:ilvl="0">
+      <w:start w:val="1"/>
+      <w:numFmt w:val="bullet"/>
+      <w:lvlText w:val=""/>
+      <w:lvlJc w:val="left"/>
+      <w:pPr>
+        <w:ind w:left="720" w:hanging="360"/>
+      </w:pPr>
+      <w:rPr>
+        <w:rFonts w:hint="default" w:ascii="Symbol" w:hAnsi="Symbol"/>
+      </w:rPr>
+    </w:lvl>
+    <w:lvl xmlns:w="http://schemas.openxmlformats.org/wordprocessingml/2006/main" w:ilvl="1">
+      <w:start w:val="1"/>
+      <w:numFmt w:val="bullet"/>
+      <w:lvlText w:val="o"/>
+      <w:lvlJc w:val="left"/>
+      <w:pPr>
+        <w:ind w:left="1440" w:hanging="360"/>
+      </w:pPr>
+      <w:rPr>
+        <w:rFonts w:hint="default" w:ascii="Courier New" w:hAnsi="Courier New"/>
+      </w:rPr>
+    </w:lvl>
+    <w:lvl xmlns:w="http://schemas.openxmlformats.org/wordprocessingml/2006/main" w:ilvl="2">
+      <w:start w:val="1"/>
+      <w:numFmt w:val="bullet"/>
+      <w:lvlText w:val=""/>
+      <w:lvlJc w:val="left"/>
+      <w:pPr>
+        <w:ind w:left="2160" w:hanging="360"/>
+      </w:pPr>
+      <w:rPr>
+        <w:rFonts w:hint="default" w:ascii="Wingdings" w:hAnsi="Wingdings"/>
+      </w:rPr>
+    </w:lvl>
+    <w:lvl xmlns:w="http://schemas.openxmlformats.org/wordprocessingml/2006/main" w:ilvl="3">
+      <w:start w:val="1"/>
+      <w:numFmt w:val="bullet"/>
+      <w:lvlText w:val=""/>
+      <w:lvlJc w:val="left"/>
+      <w:pPr>
+        <w:ind w:left="2880" w:hanging="360"/>
+      </w:pPr>
+      <w:rPr>
+        <w:rFonts w:hint="default" w:ascii="Symbol" w:hAnsi="Symbol"/>
+      </w:rPr>
+    </w:lvl>
+    <w:lvl xmlns:w="http://schemas.openxmlformats.org/wordprocessingml/2006/main" w:ilvl="4">
+      <w:start w:val="1"/>
+      <w:numFmt w:val="bullet"/>
+      <w:lvlText w:val="o"/>
+      <w:lvlJc w:val="left"/>
+      <w:pPr>
+        <w:ind w:left="3600" w:hanging="360"/>
+      </w:pPr>
+      <w:rPr>
+        <w:rFonts w:hint="default" w:ascii="Courier New" w:hAnsi="Courier New"/>
+      </w:rPr>
+    </w:lvl>
+    <w:lvl xmlns:w="http://schemas.openxmlformats.org/wordprocessingml/2006/main" w:ilvl="5">
+      <w:start w:val="1"/>
+      <w:numFmt w:val="bullet"/>
+      <w:lvlText w:val=""/>
+      <w:lvlJc w:val="left"/>
+      <w:pPr>
+        <w:ind w:left="4320" w:hanging="360"/>
+      </w:pPr>
+      <w:rPr>
+        <w:rFonts w:hint="default" w:ascii="Wingdings" w:hAnsi="Wingdings"/>
+      </w:rPr>
+    </w:lvl>
+    <w:lvl xmlns:w="http://schemas.openxmlformats.org/wordprocessingml/2006/main" w:ilvl="6">
+      <w:start w:val="1"/>
+      <w:numFmt w:val="bullet"/>
+      <w:lvlText w:val=""/>
+      <w:lvlJc w:val="left"/>
+      <w:pPr>
+        <w:ind w:left="5040" w:hanging="360"/>
+      </w:pPr>
+      <w:rPr>
+        <w:rFonts w:hint="default" w:ascii="Symbol" w:hAnsi="Symbol"/>
+      </w:rPr>
+    </w:lvl>
+    <w:lvl xmlns:w="http://schemas.openxmlformats.org/wordprocessingml/2006/main" w:ilvl="7">
+      <w:start w:val="1"/>
+      <w:numFmt w:val="bullet"/>
+      <w:lvlText w:val="o"/>
+      <w:lvlJc w:val="left"/>
+      <w:pPr>
+        <w:ind w:left="5760" w:hanging="360"/>
+      </w:pPr>
+      <w:rPr>
+        <w:rFonts w:hint="default" w:ascii="Courier New" w:hAnsi="Courier New"/>
+      </w:rPr>
+    </w:lvl>
+    <w:lvl xmlns:w="http://schemas.openxmlformats.org/wordprocessingml/2006/main" w:ilvl="8">
+      <w:start w:val="1"/>
+      <w:numFmt w:val="bullet"/>
+      <w:lvlText w:val=""/>
+      <w:lvlJc w:val="left"/>
+      <w:pPr>
+        <w:ind w:left="6480" w:hanging="360"/>
+      </w:pPr>
+      <w:rPr>
+        <w:rFonts w:hint="default" w:ascii="Wingdings" w:hAnsi="Wingdings"/>
+      </w:rPr>
+    </w:lvl>
+  </w:abstractNum>
+  <w:abstractNum xmlns:w="http://schemas.openxmlformats.org/wordprocessingml/2006/main" w:abstractNumId="3">
+    <w:nsid w:val="4411660e"/>
+    <w:multiLevelType xmlns:w="http://schemas.openxmlformats.org/wordprocessingml/2006/main" w:val="hybridMultilevel"/>
+    <w:lvl xmlns:w="http://schemas.openxmlformats.org/wordprocessingml/2006/main" w:ilvl="0">
+      <w:start w:val="1"/>
+      <w:numFmt w:val="bullet"/>
+      <w:lvlText w:val=""/>
+      <w:lvlJc w:val="left"/>
+      <w:pPr>
+        <w:ind w:left="720" w:hanging="360"/>
+      </w:pPr>
+      <w:rPr>
+        <w:rFonts w:hint="default" w:ascii="Symbol" w:hAnsi="Symbol"/>
+      </w:rPr>
+    </w:lvl>
+    <w:lvl xmlns:w="http://schemas.openxmlformats.org/wordprocessingml/2006/main" w:ilvl="1">
+      <w:start w:val="1"/>
+      <w:numFmt w:val="bullet"/>
+      <w:lvlText w:val="o"/>
+      <w:lvlJc w:val="left"/>
+      <w:pPr>
+        <w:ind w:left="1440" w:hanging="360"/>
+      </w:pPr>
+      <w:rPr>
+        <w:rFonts w:hint="default" w:ascii="Courier New" w:hAnsi="Courier New"/>
+      </w:rPr>
+    </w:lvl>
+    <w:lvl xmlns:w="http://schemas.openxmlformats.org/wordprocessingml/2006/main" w:ilvl="2">
+      <w:start w:val="1"/>
+      <w:numFmt w:val="bullet"/>
+      <w:lvlText w:val=""/>
+      <w:lvlJc w:val="left"/>
+      <w:pPr>
+        <w:ind w:left="2160" w:hanging="360"/>
+      </w:pPr>
+      <w:rPr>
+        <w:rFonts w:hint="default" w:ascii="Wingdings" w:hAnsi="Wingdings"/>
+      </w:rPr>
+    </w:lvl>
+    <w:lvl xmlns:w="http://schemas.openxmlformats.org/wordprocessingml/2006/main" w:ilvl="3">
+      <w:start w:val="1"/>
+      <w:numFmt w:val="bullet"/>
+      <w:lvlText w:val=""/>
+      <w:lvlJc w:val="left"/>
+      <w:pPr>
+        <w:ind w:left="2880" w:hanging="360"/>
+      </w:pPr>
+      <w:rPr>
+        <w:rFonts w:hint="default" w:ascii="Symbol" w:hAnsi="Symbol"/>
+      </w:rPr>
+    </w:lvl>
+    <w:lvl xmlns:w="http://schemas.openxmlformats.org/wordprocessingml/2006/main" w:ilvl="4">
+      <w:start w:val="1"/>
+      <w:numFmt w:val="bullet"/>
+      <w:lvlText w:val="o"/>
+      <w:lvlJc w:val="left"/>
+      <w:pPr>
+        <w:ind w:left="3600" w:hanging="360"/>
+      </w:pPr>
+      <w:rPr>
+        <w:rFonts w:hint="default" w:ascii="Courier New" w:hAnsi="Courier New"/>
+      </w:rPr>
+    </w:lvl>
+    <w:lvl xmlns:w="http://schemas.openxmlformats.org/wordprocessingml/2006/main" w:ilvl="5">
+      <w:start w:val="1"/>
+      <w:numFmt w:val="bullet"/>
+      <w:lvlText w:val=""/>
+      <w:lvlJc w:val="left"/>
+      <w:pPr>
+        <w:ind w:left="4320" w:hanging="360"/>
+      </w:pPr>
+      <w:rPr>
+        <w:rFonts w:hint="default" w:ascii="Wingdings" w:hAnsi="Wingdings"/>
+      </w:rPr>
+    </w:lvl>
+    <w:lvl xmlns:w="http://schemas.openxmlformats.org/wordprocessingml/2006/main" w:ilvl="6">
+      <w:start w:val="1"/>
+      <w:numFmt w:val="bullet"/>
+      <w:lvlText w:val=""/>
+      <w:lvlJc w:val="left"/>
+      <w:pPr>
+        <w:ind w:left="5040" w:hanging="360"/>
+      </w:pPr>
+      <w:rPr>
+        <w:rFonts w:hint="default" w:ascii="Symbol" w:hAnsi="Symbol"/>
+      </w:rPr>
+    </w:lvl>
+    <w:lvl xmlns:w="http://schemas.openxmlformats.org/wordprocessingml/2006/main" w:ilvl="7">
+      <w:start w:val="1"/>
+      <w:numFmt w:val="bullet"/>
+      <w:lvlText w:val="o"/>
+      <w:lvlJc w:val="left"/>
+      <w:pPr>
+        <w:ind w:left="5760" w:hanging="360"/>
+      </w:pPr>
+      <w:rPr>
+        <w:rFonts w:hint="default" w:ascii="Courier New" w:hAnsi="Courier New"/>
+      </w:rPr>
+    </w:lvl>
+    <w:lvl xmlns:w="http://schemas.openxmlformats.org/wordprocessingml/2006/main" w:ilvl="8">
+      <w:start w:val="1"/>
+      <w:numFmt w:val="bullet"/>
+      <w:lvlText w:val=""/>
+      <w:lvlJc w:val="left"/>
+      <w:pPr>
+        <w:ind w:left="6480" w:hanging="360"/>
+      </w:pPr>
+      <w:rPr>
+        <w:rFonts w:hint="default" w:ascii="Wingdings" w:hAnsi="Wingdings"/>
+      </w:rPr>
+    </w:lvl>
+  </w:abstractNum>
+  <w:abstractNum xmlns:w="http://schemas.openxmlformats.org/wordprocessingml/2006/main" w:abstractNumId="2">
+    <w:nsid w:val="62669bcf"/>
+    <w:multiLevelType xmlns:w="http://schemas.openxmlformats.org/wordprocessingml/2006/main" w:val="hybridMultilevel"/>
+    <w:lvl xmlns:w="http://schemas.openxmlformats.org/wordprocessingml/2006/main" w:ilvl="0">
+      <w:start w:val="1"/>
+      <w:numFmt w:val="decimal"/>
+      <w:lvlText w:val="%1."/>
+      <w:lvlJc w:val="left"/>
+      <w:pPr>
+        <w:ind w:left="1440" w:hanging="360"/>
+      </w:pPr>
+    </w:lvl>
+    <w:lvl xmlns:w="http://schemas.openxmlformats.org/wordprocessingml/2006/main" w:ilvl="1">
+      <w:start w:val="1"/>
+      <w:numFmt w:val="lowerLetter"/>
+      <w:lvlText w:val="%2."/>
+      <w:lvlJc w:val="left"/>
+      <w:pPr>
+        <w:ind w:left="2160" w:hanging="360"/>
+      </w:pPr>
+    </w:lvl>
+    <w:lvl xmlns:w="http://schemas.openxmlformats.org/wordprocessingml/2006/main" w:ilvl="2">
+      <w:start w:val="1"/>
+      <w:numFmt w:val="lowerRoman"/>
+      <w:lvlText w:val="%3."/>
+      <w:lvlJc w:val="right"/>
+      <w:pPr>
+        <w:ind w:left="2880" w:hanging="180"/>
+      </w:pPr>
+    </w:lvl>
+    <w:lvl xmlns:w="http://schemas.openxmlformats.org/wordprocessingml/2006/main" w:ilvl="3">
+      <w:start w:val="1"/>
+      <w:numFmt w:val="decimal"/>
+      <w:lvlText w:val="%4."/>
+      <w:lvlJc w:val="left"/>
+      <w:pPr>
+        <w:ind w:left="3600" w:hanging="360"/>
+      </w:pPr>
+    </w:lvl>
+    <w:lvl xmlns:w="http://schemas.openxmlformats.org/wordprocessingml/2006/main" w:ilvl="4">
+      <w:start w:val="1"/>
+      <w:numFmt w:val="lowerLetter"/>
+      <w:lvlText w:val="%5."/>
+      <w:lvlJc w:val="left"/>
+      <w:pPr>
+        <w:ind w:left="4320" w:hanging="360"/>
+      </w:pPr>
+    </w:lvl>
+    <w:lvl xmlns:w="http://schemas.openxmlformats.org/wordprocessingml/2006/main" w:ilvl="5">
+      <w:start w:val="1"/>
+      <w:numFmt w:val="lowerRoman"/>
+      <w:lvlText w:val="%6."/>
+      <w:lvlJc w:val="right"/>
+      <w:pPr>
+        <w:ind w:left="5040" w:hanging="180"/>
+      </w:pPr>
+    </w:lvl>
+    <w:lvl xmlns:w="http://schemas.openxmlformats.org/wordprocessingml/2006/main" w:ilvl="6">
+      <w:start w:val="1"/>
+      <w:numFmt w:val="decimal"/>
+      <w:lvlText w:val="%7."/>
+      <w:lvlJc w:val="left"/>
+      <w:pPr>
+        <w:ind w:left="5760" w:hanging="360"/>
+      </w:pPr>
+    </w:lvl>
+    <w:lvl xmlns:w="http://schemas.openxmlformats.org/wordprocessingml/2006/main" w:ilvl="7">
+      <w:start w:val="1"/>
+      <w:numFmt w:val="lowerLetter"/>
+      <w:lvlText w:val="%8."/>
+      <w:lvlJc w:val="left"/>
+      <w:pPr>
+        <w:ind w:left="6480" w:hanging="360"/>
+      </w:pPr>
+    </w:lvl>
+    <w:lvl xmlns:w="http://schemas.openxmlformats.org/wordprocessingml/2006/main" w:ilvl="8">
+      <w:start w:val="1"/>
+      <w:numFmt w:val="lowerRoman"/>
+      <w:lvlText w:val="%9."/>
+      <w:lvlJc w:val="right"/>
+      <w:pPr>
+        <w:ind w:left="7200" w:hanging="180"/>
+      </w:pPr>
+    </w:lvl>
+  </w:abstractNum>
   <w:abstractNum xmlns:w="http://schemas.openxmlformats.org/wordprocessingml/2006/main" w:abstractNumId="1">
     <w:nsid w:val="258a56d5"/>
     <w:multiLevelType xmlns:w="http://schemas.openxmlformats.org/wordprocessingml/2006/main" w:val="hybridMultilevel"/>
@@ -874,6 +4581,30 @@
       </w:pPr>
     </w:lvl>
   </w:abstractNum>
+  <w:num w:numId="9">
+    <w:abstractNumId w:val="9"/>
+  </w:num>
+  <w:num w:numId="8">
+    <w:abstractNumId w:val="8"/>
+  </w:num>
+  <w:num w:numId="7">
+    <w:abstractNumId w:val="7"/>
+  </w:num>
+  <w:num w:numId="6">
+    <w:abstractNumId w:val="6"/>
+  </w:num>
+  <w:num w:numId="5">
+    <w:abstractNumId w:val="5"/>
+  </w:num>
+  <w:num w:numId="4">
+    <w:abstractNumId w:val="4"/>
+  </w:num>
+  <w:num w:numId="3">
+    <w:abstractNumId w:val="3"/>
+  </w:num>
+  <w:num w:numId="2">
+    <w:abstractNumId w:val="2"/>
+  </w:num>
   <w:num w:numId="1">
     <w:abstractNumId w:val="1"/>
   </w:num>
@@ -1301,6 +5032,16 @@
     <w:semiHidden/>
     <w:unhideWhenUsed/>
   </w:style>
+  <w:style xmlns:w14="http://schemas.microsoft.com/office/word/2010/wordml" xmlns:mc="http://schemas.openxmlformats.org/markup-compatibility/2006" xmlns:w="http://schemas.openxmlformats.org/wordprocessingml/2006/main" w:type="paragraph" w:styleId="ListParagraph" mc:Ignorable="w14">
+    <w:name xmlns:w="http://schemas.openxmlformats.org/wordprocessingml/2006/main" w:val="List Paragraph"/>
+    <w:basedOn xmlns:w="http://schemas.openxmlformats.org/wordprocessingml/2006/main" w:val="Normal"/>
+    <w:uiPriority xmlns:w="http://schemas.openxmlformats.org/wordprocessingml/2006/main" w:val="34"/>
+    <w:qFormat xmlns:w="http://schemas.openxmlformats.org/wordprocessingml/2006/main"/>
+    <w:pPr xmlns:w="http://schemas.openxmlformats.org/wordprocessingml/2006/main">
+      <w:ind xmlns:w="http://schemas.openxmlformats.org/wordprocessingml/2006/main" w:left="720"/>
+      <w:contextualSpacing xmlns:w="http://schemas.openxmlformats.org/wordprocessingml/2006/main"/>
+    </w:pPr>
+  </w:style>
   <w:style xmlns:w14="http://schemas.microsoft.com/office/word/2010/wordml" xmlns:mc="http://schemas.openxmlformats.org/markup-compatibility/2006" xmlns:w="http://schemas.openxmlformats.org/wordprocessingml/2006/main" w:type="character" w:styleId="Hyperlink" mc:Ignorable="w14">
     <w:name xmlns:w="http://schemas.openxmlformats.org/wordprocessingml/2006/main" w:val="Hyperlink"/>
     <w:basedOn xmlns:w="http://schemas.openxmlformats.org/wordprocessingml/2006/main" w:val="DefaultParagraphFont"/>
@@ -1310,16 +5051,6 @@
       <w:color w:val="0563C1" w:themeColor="hyperlink"/>
       <w:u w:val="single"/>
     </w:rPr>
-  </w:style>
-  <w:style xmlns:w14="http://schemas.microsoft.com/office/word/2010/wordml" xmlns:mc="http://schemas.openxmlformats.org/markup-compatibility/2006" xmlns:w="http://schemas.openxmlformats.org/wordprocessingml/2006/main" w:type="paragraph" w:styleId="ListParagraph" mc:Ignorable="w14">
-    <w:name xmlns:w="http://schemas.openxmlformats.org/wordprocessingml/2006/main" w:val="List Paragraph"/>
-    <w:basedOn xmlns:w="http://schemas.openxmlformats.org/wordprocessingml/2006/main" w:val="Normal"/>
-    <w:uiPriority xmlns:w="http://schemas.openxmlformats.org/wordprocessingml/2006/main" w:val="34"/>
-    <w:qFormat xmlns:w="http://schemas.openxmlformats.org/wordprocessingml/2006/main"/>
-    <w:pPr xmlns:w="http://schemas.openxmlformats.org/wordprocessingml/2006/main">
-      <w:ind xmlns:w="http://schemas.openxmlformats.org/wordprocessingml/2006/main" w:left="720"/>
-      <w:contextualSpacing xmlns:w="http://schemas.openxmlformats.org/wordprocessingml/2006/main"/>
-    </w:pPr>
   </w:style>
 </w:styles>
 </file>
